--- a/Spring 2025/Prob Stat 2/HW-4/ps4.docx
+++ b/Spring 2025/Prob Stat 2/HW-4/ps4.docx
@@ -138,7 +138,7 @@
     </w:p>
     <w:bookmarkEnd w:id="21"/>
     <w:bookmarkEnd w:id="22"/>
-    <w:bookmarkStart w:id="49" w:name="question-1"/>
+    <w:bookmarkStart w:id="52" w:name="question-1"/>
     <w:p>
       <w:pPr>
         <w:pStyle w:val="Heading1"/>
@@ -1247,6 +1247,14 @@
         <w:t xml:space="preserve">## Test Statistic = 27.032, p-value &lt; 2.2e-16</w:t>
       </w:r>
     </w:p>
+    <w:p>
+      <w:pPr>
+        <w:pStyle w:val="FirstParagraph"/>
+      </w:pPr>
+      <w:r>
+        <w:t xml:space="preserve">as we can see above the residuals are not normal and heteroscedasicity is not consistant. backed up by the plots and confirmed with the shapiro and levene test</w:t>
+      </w:r>
+    </w:p>
     <w:bookmarkEnd w:id="28"/>
     <w:bookmarkEnd w:id="29"/>
     <w:bookmarkStart w:id="34" w:name="question-1-part-2"/>
@@ -1685,7 +1693,7 @@
     </w:p>
     <w:bookmarkEnd w:id="33"/>
     <w:bookmarkEnd w:id="34"/>
-    <w:bookmarkStart w:id="36" w:name="question-1-part-3"/>
+    <w:bookmarkStart w:id="39" w:name="question-1-part-3"/>
     <w:p>
       <w:pPr>
         <w:pStyle w:val="Heading2"/>
@@ -1738,18 +1746,9 @@
       </w:r>
       <w:r>
         <w:rPr>
-          <w:rStyle w:val="CommentTok"/>
-        </w:rPr>
-        <w:t xml:space="preserve"># Fit linear model on Box-Cox transformed income</w:t>
-      </w:r>
-      <w:r>
-        <w:br/>
-      </w:r>
-      <w:r>
-        <w:rPr>
-          <w:rStyle w:val="NormalTok"/>
-        </w:rPr>
-        <w:t xml:space="preserve">m.trans </w:t>
+          <w:rStyle w:val="NormalTok"/>
+        </w:rPr>
+        <w:t xml:space="preserve">m_trans </w:t>
       </w:r>
       <w:r>
         <w:rPr>
@@ -1773,7 +1772,7 @@
         <w:rPr>
           <w:rStyle w:val="NormalTok"/>
         </w:rPr>
-        <w:t xml:space="preserve">(((INCWAGE </w:t>
+        <w:t xml:space="preserve">(((INCWAGE</w:t>
       </w:r>
       <w:r>
         <w:rPr>
@@ -1785,7 +1784,7 @@
         <w:rPr>
           <w:rStyle w:val="NormalTok"/>
         </w:rPr>
-        <w:t xml:space="preserve"> lambda.near </w:t>
+        <w:t xml:space="preserve">lambda.near </w:t>
       </w:r>
       <w:r>
         <w:rPr>
@@ -1929,7 +1928,7 @@
         <w:rPr>
           <w:rStyle w:val="NormalTok"/>
         </w:rPr>
-        <w:t xml:space="preserve">(m.trans)</w:t>
+        <w:t xml:space="preserve">(m_trans)</w:t>
       </w:r>
     </w:p>
     <w:p>
@@ -2267,7 +2266,275 @@
         <w:t xml:space="preserve">## F-statistic: 132.8 on 19 and 4980 DF,  p-value: &lt; 2.2e-16</w:t>
       </w:r>
     </w:p>
-    <w:bookmarkStart w:id="35" w:name="your-answer-here-2"/>
+    <w:p>
+      <w:pPr>
+        <w:pStyle w:val="SourceCode"/>
+      </w:pPr>
+      <w:r>
+        <w:rPr>
+          <w:rStyle w:val="FunctionTok"/>
+        </w:rPr>
+        <w:t xml:space="preserve">par</w:t>
+      </w:r>
+      <w:r>
+        <w:rPr>
+          <w:rStyle w:val="NormalTok"/>
+        </w:rPr>
+        <w:t xml:space="preserve">(</w:t>
+      </w:r>
+      <w:r>
+        <w:rPr>
+          <w:rStyle w:val="AttributeTok"/>
+        </w:rPr>
+        <w:t xml:space="preserve">mfrow =</w:t>
+      </w:r>
+      <w:r>
+        <w:rPr>
+          <w:rStyle w:val="NormalTok"/>
+        </w:rPr>
+        <w:t xml:space="preserve"> </w:t>
+      </w:r>
+      <w:r>
+        <w:rPr>
+          <w:rStyle w:val="FunctionTok"/>
+        </w:rPr>
+        <w:t xml:space="preserve">c</w:t>
+      </w:r>
+      <w:r>
+        <w:rPr>
+          <w:rStyle w:val="NormalTok"/>
+        </w:rPr>
+        <w:t xml:space="preserve">(</w:t>
+      </w:r>
+      <w:r>
+        <w:rPr>
+          <w:rStyle w:val="DecValTok"/>
+        </w:rPr>
+        <w:t xml:space="preserve">1</w:t>
+      </w:r>
+      <w:r>
+        <w:rPr>
+          <w:rStyle w:val="NormalTok"/>
+        </w:rPr>
+        <w:t xml:space="preserve">, </w:t>
+      </w:r>
+      <w:r>
+        <w:rPr>
+          <w:rStyle w:val="DecValTok"/>
+        </w:rPr>
+        <w:t xml:space="preserve">2</w:t>
+      </w:r>
+      <w:r>
+        <w:rPr>
+          <w:rStyle w:val="NormalTok"/>
+        </w:rPr>
+        <w:t xml:space="preserve">))</w:t>
+      </w:r>
+      <w:r>
+        <w:br/>
+      </w:r>
+      <w:r>
+        <w:rPr>
+          <w:rStyle w:val="FunctionTok"/>
+        </w:rPr>
+        <w:t xml:space="preserve">qqnorm</w:t>
+      </w:r>
+      <w:r>
+        <w:rPr>
+          <w:rStyle w:val="NormalTok"/>
+        </w:rPr>
+        <w:t xml:space="preserve">(</w:t>
+      </w:r>
+      <w:r>
+        <w:rPr>
+          <w:rStyle w:val="FunctionTok"/>
+        </w:rPr>
+        <w:t xml:space="preserve">residuals</w:t>
+      </w:r>
+      <w:r>
+        <w:rPr>
+          <w:rStyle w:val="NormalTok"/>
+        </w:rPr>
+        <w:t xml:space="preserve">(m), </w:t>
+      </w:r>
+      <w:r>
+        <w:rPr>
+          <w:rStyle w:val="AttributeTok"/>
+        </w:rPr>
+        <w:t xml:space="preserve">main =</w:t>
+      </w:r>
+      <w:r>
+        <w:rPr>
+          <w:rStyle w:val="NormalTok"/>
+        </w:rPr>
+        <w:t xml:space="preserve"> </w:t>
+      </w:r>
+      <w:r>
+        <w:rPr>
+          <w:rStyle w:val="StringTok"/>
+        </w:rPr>
+        <w:t xml:space="preserve">"Residuals of Original Model"</w:t>
+      </w:r>
+      <w:r>
+        <w:rPr>
+          <w:rStyle w:val="NormalTok"/>
+        </w:rPr>
+        <w:t xml:space="preserve">)</w:t>
+      </w:r>
+      <w:r>
+        <w:br/>
+      </w:r>
+      <w:r>
+        <w:rPr>
+          <w:rStyle w:val="FunctionTok"/>
+        </w:rPr>
+        <w:t xml:space="preserve">qqline</w:t>
+      </w:r>
+      <w:r>
+        <w:rPr>
+          <w:rStyle w:val="NormalTok"/>
+        </w:rPr>
+        <w:t xml:space="preserve">(</w:t>
+      </w:r>
+      <w:r>
+        <w:rPr>
+          <w:rStyle w:val="FunctionTok"/>
+        </w:rPr>
+        <w:t xml:space="preserve">residuals</w:t>
+      </w:r>
+      <w:r>
+        <w:rPr>
+          <w:rStyle w:val="NormalTok"/>
+        </w:rPr>
+        <w:t xml:space="preserve">(m))</w:t>
+      </w:r>
+      <w:r>
+        <w:br/>
+      </w:r>
+      <w:r>
+        <w:rPr>
+          <w:rStyle w:val="FunctionTok"/>
+        </w:rPr>
+        <w:t xml:space="preserve">qqnorm</w:t>
+      </w:r>
+      <w:r>
+        <w:rPr>
+          <w:rStyle w:val="NormalTok"/>
+        </w:rPr>
+        <w:t xml:space="preserve">(</w:t>
+      </w:r>
+      <w:r>
+        <w:rPr>
+          <w:rStyle w:val="FunctionTok"/>
+        </w:rPr>
+        <w:t xml:space="preserve">residuals</w:t>
+      </w:r>
+      <w:r>
+        <w:rPr>
+          <w:rStyle w:val="NormalTok"/>
+        </w:rPr>
+        <w:t xml:space="preserve">(m_trans), </w:t>
+      </w:r>
+      <w:r>
+        <w:rPr>
+          <w:rStyle w:val="AttributeTok"/>
+        </w:rPr>
+        <w:t xml:space="preserve">main =</w:t>
+      </w:r>
+      <w:r>
+        <w:rPr>
+          <w:rStyle w:val="NormalTok"/>
+        </w:rPr>
+        <w:t xml:space="preserve"> </w:t>
+      </w:r>
+      <w:r>
+        <w:rPr>
+          <w:rStyle w:val="StringTok"/>
+        </w:rPr>
+        <w:t xml:space="preserve">"Residuals of Transformed Model"</w:t>
+      </w:r>
+      <w:r>
+        <w:rPr>
+          <w:rStyle w:val="NormalTok"/>
+        </w:rPr>
+        <w:t xml:space="preserve">)</w:t>
+      </w:r>
+      <w:r>
+        <w:br/>
+      </w:r>
+      <w:r>
+        <w:rPr>
+          <w:rStyle w:val="FunctionTok"/>
+        </w:rPr>
+        <w:t xml:space="preserve">qqline</w:t>
+      </w:r>
+      <w:r>
+        <w:rPr>
+          <w:rStyle w:val="NormalTok"/>
+        </w:rPr>
+        <w:t xml:space="preserve">(</w:t>
+      </w:r>
+      <w:r>
+        <w:rPr>
+          <w:rStyle w:val="FunctionTok"/>
+        </w:rPr>
+        <w:t xml:space="preserve">residuals</w:t>
+      </w:r>
+      <w:r>
+        <w:rPr>
+          <w:rStyle w:val="NormalTok"/>
+        </w:rPr>
+        <w:t xml:space="preserve">(m_trans))</w:t>
+      </w:r>
+    </w:p>
+    <w:p>
+      <w:pPr>
+        <w:pStyle w:val="FirstParagraph"/>
+      </w:pPr>
+      <w:r>
+        <w:drawing>
+          <wp:inline>
+            <wp:extent cx="5334000" cy="4267200"/>
+            <wp:effectExtent b="0" l="0" r="0" t="0"/>
+            <wp:docPr descr="" title="" id="36" name="Picture"/>
+            <a:graphic>
+              <a:graphicData uri="http://schemas.openxmlformats.org/drawingml/2006/picture">
+                <pic:pic>
+                  <pic:nvPicPr>
+                    <pic:cNvPr descr="ps4_files/figure-docx/unnamed-chunk-5-1.png" id="37" name="Picture"/>
+                    <pic:cNvPicPr>
+                      <a:picLocks noChangeArrowheads="1" noChangeAspect="1"/>
+                    </pic:cNvPicPr>
+                  </pic:nvPicPr>
+                  <pic:blipFill>
+                    <a:blip r:embed="rId35"/>
+                    <a:stretch>
+                      <a:fillRect/>
+                    </a:stretch>
+                  </pic:blipFill>
+                  <pic:spPr bwMode="auto">
+                    <a:xfrm>
+                      <a:off x="0" y="0"/>
+                      <a:ext cx="5334000" cy="4267200"/>
+                    </a:xfrm>
+                    <a:prstGeom prst="rect">
+                      <a:avLst/>
+                    </a:prstGeom>
+                    <a:noFill/>
+                    <a:ln w="9525">
+                      <a:noFill/>
+                      <a:headEnd/>
+                      <a:tailEnd/>
+                    </a:ln>
+                  </pic:spPr>
+                </pic:pic>
+              </a:graphicData>
+            </a:graphic>
+          </wp:inline>
+        </w:drawing>
+      </w:r>
+    </w:p>
+    <w:bookmarkStart w:id="38" w:name="your-answer-here-2"/>
     <w:p>
       <w:pPr>
         <w:pStyle w:val="Heading3"/>
@@ -2276,9 +2543,17 @@
         <w:t xml:space="preserve">your answer here</w:t>
       </w:r>
     </w:p>
-    <w:bookmarkEnd w:id="35"/>
-    <w:bookmarkEnd w:id="36"/>
-    <w:bookmarkStart w:id="38" w:name="question-1-part-4"/>
+    <w:p>
+      <w:pPr>
+        <w:pStyle w:val="FirstParagraph"/>
+      </w:pPr>
+      <w:r>
+        <w:t xml:space="preserve">this increases the R-Squared from 0.2944 to 0.3338, the Q-Q plot looks a lot better in the transformed model. From this the transformation yields residuals which more closely satisfy the normality and variance requirements while increasing model R-Squared accuracy.</w:t>
+      </w:r>
+    </w:p>
+    <w:bookmarkEnd w:id="38"/>
+    <w:bookmarkEnd w:id="39"/>
+    <w:bookmarkStart w:id="41" w:name="question-1-part-4"/>
     <w:p>
       <w:pPr>
         <w:pStyle w:val="Heading2"/>
@@ -2419,6 +2694,15 @@
         <w:t xml:space="preserve">for dat10? What is the mean of the predicted transformed INCWAGE value for dat10 according to the transformed model? If you apply the Box-Cox transformation on the predicted INCWAGE for dat10 according to the untransformed model, what is the mean of the outcome?</w:t>
       </w:r>
     </w:p>
+    <w:bookmarkStart w:id="40" w:name="your-answer-here-3"/>
+    <w:p>
+      <w:pPr>
+        <w:pStyle w:val="Heading3"/>
+      </w:pPr>
+      <w:r>
+        <w:t xml:space="preserve">your answer here</w:t>
+      </w:r>
+    </w:p>
     <w:p>
       <w:pPr>
         <w:pStyle w:val="SourceCode"/>
@@ -2561,8 +2845,693 @@
         </w:rPr>
         <w:t xml:space="preserve">EDUC)</w:t>
       </w:r>
-    </w:p>
-    <w:bookmarkStart w:id="37" w:name="your-answer-here-3"/>
+      <w:r>
+        <w:br/>
+      </w:r>
+      <w:r>
+        <w:br/>
+      </w:r>
+      <w:r>
+        <w:rPr>
+          <w:rStyle w:val="NormalTok"/>
+        </w:rPr>
+        <w:t xml:space="preserve">mean_incwage </w:t>
+      </w:r>
+      <w:r>
+        <w:rPr>
+          <w:rStyle w:val="OtherTok"/>
+        </w:rPr>
+        <w:t xml:space="preserve">&lt;-</w:t>
+      </w:r>
+      <w:r>
+        <w:rPr>
+          <w:rStyle w:val="NormalTok"/>
+        </w:rPr>
+        <w:t xml:space="preserve"> </w:t>
+      </w:r>
+      <w:r>
+        <w:rPr>
+          <w:rStyle w:val="FunctionTok"/>
+        </w:rPr>
+        <w:t xml:space="preserve">mean</w:t>
+      </w:r>
+      <w:r>
+        <w:rPr>
+          <w:rStyle w:val="NormalTok"/>
+        </w:rPr>
+        <w:t xml:space="preserve">(dat10</w:t>
+      </w:r>
+      <w:r>
+        <w:rPr>
+          <w:rStyle w:val="SpecialCharTok"/>
+        </w:rPr>
+        <w:t xml:space="preserve">$</w:t>
+      </w:r>
+      <w:r>
+        <w:rPr>
+          <w:rStyle w:val="NormalTok"/>
+        </w:rPr>
+        <w:t xml:space="preserve">INCWAGE)</w:t>
+      </w:r>
+      <w:r>
+        <w:br/>
+      </w:r>
+      <w:r>
+        <w:br/>
+      </w:r>
+      <w:r>
+        <w:rPr>
+          <w:rStyle w:val="NormalTok"/>
+        </w:rPr>
+        <w:t xml:space="preserve">pred_raw  </w:t>
+      </w:r>
+      <w:r>
+        <w:rPr>
+          <w:rStyle w:val="OtherTok"/>
+        </w:rPr>
+        <w:t xml:space="preserve">&lt;-</w:t>
+      </w:r>
+      <w:r>
+        <w:rPr>
+          <w:rStyle w:val="NormalTok"/>
+        </w:rPr>
+        <w:t xml:space="preserve"> </w:t>
+      </w:r>
+      <w:r>
+        <w:rPr>
+          <w:rStyle w:val="FunctionTok"/>
+        </w:rPr>
+        <w:t xml:space="preserve">predict</w:t>
+      </w:r>
+      <w:r>
+        <w:rPr>
+          <w:rStyle w:val="NormalTok"/>
+        </w:rPr>
+        <w:t xml:space="preserve">(m,       </w:t>
+      </w:r>
+      <w:r>
+        <w:rPr>
+          <w:rStyle w:val="AttributeTok"/>
+        </w:rPr>
+        <w:t xml:space="preserve">newdata =</w:t>
+      </w:r>
+      <w:r>
+        <w:rPr>
+          <w:rStyle w:val="NormalTok"/>
+        </w:rPr>
+        <w:t xml:space="preserve"> dat10)</w:t>
+      </w:r>
+      <w:r>
+        <w:br/>
+      </w:r>
+      <w:r>
+        <w:rPr>
+          <w:rStyle w:val="NormalTok"/>
+        </w:rPr>
+        <w:t xml:space="preserve">pred_box  </w:t>
+      </w:r>
+      <w:r>
+        <w:rPr>
+          <w:rStyle w:val="OtherTok"/>
+        </w:rPr>
+        <w:t xml:space="preserve">&lt;-</w:t>
+      </w:r>
+      <w:r>
+        <w:rPr>
+          <w:rStyle w:val="NormalTok"/>
+        </w:rPr>
+        <w:t xml:space="preserve"> </w:t>
+      </w:r>
+      <w:r>
+        <w:rPr>
+          <w:rStyle w:val="FunctionTok"/>
+        </w:rPr>
+        <w:t xml:space="preserve">predict</w:t>
+      </w:r>
+      <w:r>
+        <w:rPr>
+          <w:rStyle w:val="NormalTok"/>
+        </w:rPr>
+        <w:t xml:space="preserve">(m_trans, </w:t>
+      </w:r>
+      <w:r>
+        <w:rPr>
+          <w:rStyle w:val="AttributeTok"/>
+        </w:rPr>
+        <w:t xml:space="preserve">newdata =</w:t>
+      </w:r>
+      <w:r>
+        <w:rPr>
+          <w:rStyle w:val="NormalTok"/>
+        </w:rPr>
+        <w:t xml:space="preserve"> dat10)</w:t>
+      </w:r>
+      <w:r>
+        <w:br/>
+      </w:r>
+      <w:r>
+        <w:br/>
+      </w:r>
+      <w:r>
+        <w:rPr>
+          <w:rStyle w:val="NormalTok"/>
+        </w:rPr>
+        <w:t xml:space="preserve">incwage_hat_box </w:t>
+      </w:r>
+      <w:r>
+        <w:rPr>
+          <w:rStyle w:val="OtherTok"/>
+        </w:rPr>
+        <w:t xml:space="preserve">&lt;-</w:t>
+      </w:r>
+      <w:r>
+        <w:rPr>
+          <w:rStyle w:val="NormalTok"/>
+        </w:rPr>
+        <w:t xml:space="preserve"> (pred_box </w:t>
+      </w:r>
+      <w:r>
+        <w:rPr>
+          <w:rStyle w:val="SpecialCharTok"/>
+        </w:rPr>
+        <w:t xml:space="preserve">*</w:t>
+      </w:r>
+      <w:r>
+        <w:rPr>
+          <w:rStyle w:val="NormalTok"/>
+        </w:rPr>
+        <w:t xml:space="preserve"> lambda.near </w:t>
+      </w:r>
+      <w:r>
+        <w:rPr>
+          <w:rStyle w:val="SpecialCharTok"/>
+        </w:rPr>
+        <w:t xml:space="preserve">+</w:t>
+      </w:r>
+      <w:r>
+        <w:rPr>
+          <w:rStyle w:val="NormalTok"/>
+        </w:rPr>
+        <w:t xml:space="preserve"> </w:t>
+      </w:r>
+      <w:r>
+        <w:rPr>
+          <w:rStyle w:val="DecValTok"/>
+        </w:rPr>
+        <w:t xml:space="preserve">1</w:t>
+      </w:r>
+      <w:r>
+        <w:rPr>
+          <w:rStyle w:val="NormalTok"/>
+        </w:rPr>
+        <w:t xml:space="preserve">)</w:t>
+      </w:r>
+      <w:r>
+        <w:rPr>
+          <w:rStyle w:val="SpecialCharTok"/>
+        </w:rPr>
+        <w:t xml:space="preserve">^</w:t>
+      </w:r>
+      <w:r>
+        <w:rPr>
+          <w:rStyle w:val="NormalTok"/>
+        </w:rPr>
+        <w:t xml:space="preserve">(</w:t>
+      </w:r>
+      <w:r>
+        <w:rPr>
+          <w:rStyle w:val="DecValTok"/>
+        </w:rPr>
+        <w:t xml:space="preserve">1</w:t>
+      </w:r>
+      <w:r>
+        <w:rPr>
+          <w:rStyle w:val="SpecialCharTok"/>
+        </w:rPr>
+        <w:t xml:space="preserve">/</w:t>
+      </w:r>
+      <w:r>
+        <w:rPr>
+          <w:rStyle w:val="NormalTok"/>
+        </w:rPr>
+        <w:t xml:space="preserve">lambda.near)</w:t>
+      </w:r>
+      <w:r>
+        <w:br/>
+      </w:r>
+      <w:r>
+        <w:br/>
+      </w:r>
+      <w:r>
+        <w:rPr>
+          <w:rStyle w:val="FunctionTok"/>
+        </w:rPr>
+        <w:t xml:space="preserve">c</w:t>
+      </w:r>
+      <w:r>
+        <w:rPr>
+          <w:rStyle w:val="NormalTok"/>
+        </w:rPr>
+        <w:t xml:space="preserve">(</w:t>
+      </w:r>
+      <w:r>
+        <w:rPr>
+          <w:rStyle w:val="AttributeTok"/>
+        </w:rPr>
+        <w:t xml:space="preserve">obs =</w:t>
+      </w:r>
+      <w:r>
+        <w:rPr>
+          <w:rStyle w:val="NormalTok"/>
+        </w:rPr>
+        <w:t xml:space="preserve"> mean_incwage,</w:t>
+      </w:r>
+      <w:r>
+        <w:br/>
+      </w:r>
+      <w:r>
+        <w:rPr>
+          <w:rStyle w:val="NormalTok"/>
+        </w:rPr>
+        <w:t xml:space="preserve">  </w:t>
+      </w:r>
+      <w:r>
+        <w:rPr>
+          <w:rStyle w:val="AttributeTok"/>
+        </w:rPr>
+        <w:t xml:space="preserve">raw_hat  =</w:t>
+      </w:r>
+      <w:r>
+        <w:rPr>
+          <w:rStyle w:val="NormalTok"/>
+        </w:rPr>
+        <w:t xml:space="preserve"> </w:t>
+      </w:r>
+      <w:r>
+        <w:rPr>
+          <w:rStyle w:val="FunctionTok"/>
+        </w:rPr>
+        <w:t xml:space="preserve">mean</w:t>
+      </w:r>
+      <w:r>
+        <w:rPr>
+          <w:rStyle w:val="NormalTok"/>
+        </w:rPr>
+        <w:t xml:space="preserve">(pred_raw),</w:t>
+      </w:r>
+      <w:r>
+        <w:br/>
+      </w:r>
+      <w:r>
+        <w:rPr>
+          <w:rStyle w:val="NormalTok"/>
+        </w:rPr>
+        <w:t xml:space="preserve">  </w:t>
+      </w:r>
+      <w:r>
+        <w:rPr>
+          <w:rStyle w:val="AttributeTok"/>
+        </w:rPr>
+        <w:t xml:space="preserve">box_hat  =</w:t>
+      </w:r>
+      <w:r>
+        <w:rPr>
+          <w:rStyle w:val="NormalTok"/>
+        </w:rPr>
+        <w:t xml:space="preserve"> </w:t>
+      </w:r>
+      <w:r>
+        <w:rPr>
+          <w:rStyle w:val="FunctionTok"/>
+        </w:rPr>
+        <w:t xml:space="preserve">mean</w:t>
+      </w:r>
+      <w:r>
+        <w:rPr>
+          <w:rStyle w:val="NormalTok"/>
+        </w:rPr>
+        <w:t xml:space="preserve">(incwage_hat_box))</w:t>
+      </w:r>
+    </w:p>
+    <w:p>
+      <w:pPr>
+        <w:pStyle w:val="SourceCode"/>
+      </w:pPr>
+      <w:r>
+        <w:rPr>
+          <w:rStyle w:val="VerbatimChar"/>
+        </w:rPr>
+        <w:t xml:space="preserve">##      obs  raw_hat  box_hat </w:t>
+      </w:r>
+      <w:r>
+        <w:br/>
+      </w:r>
+      <w:r>
+        <w:rPr>
+          <w:rStyle w:val="VerbatimChar"/>
+        </w:rPr>
+        <w:t xml:space="preserve">## 77316.00 74899.28 63902.52</w:t>
+      </w:r>
+    </w:p>
+    <w:p>
+      <w:pPr>
+        <w:pStyle w:val="SourceCode"/>
+      </w:pPr>
+      <w:r>
+        <w:rPr>
+          <w:rStyle w:val="NormalTok"/>
+        </w:rPr>
+        <w:t xml:space="preserve">mean_bc      </w:t>
+      </w:r>
+      <w:r>
+        <w:rPr>
+          <w:rStyle w:val="OtherTok"/>
+        </w:rPr>
+        <w:t xml:space="preserve">&lt;-</w:t>
+      </w:r>
+      <w:r>
+        <w:rPr>
+          <w:rStyle w:val="NormalTok"/>
+        </w:rPr>
+        <w:t xml:space="preserve"> </w:t>
+      </w:r>
+      <w:r>
+        <w:rPr>
+          <w:rStyle w:val="FunctionTok"/>
+        </w:rPr>
+        <w:t xml:space="preserve">mean</w:t>
+      </w:r>
+      <w:r>
+        <w:rPr>
+          <w:rStyle w:val="NormalTok"/>
+        </w:rPr>
+        <w:t xml:space="preserve">( (dat10</w:t>
+      </w:r>
+      <w:r>
+        <w:rPr>
+          <w:rStyle w:val="SpecialCharTok"/>
+        </w:rPr>
+        <w:t xml:space="preserve">$</w:t>
+      </w:r>
+      <w:r>
+        <w:rPr>
+          <w:rStyle w:val="NormalTok"/>
+        </w:rPr>
+        <w:t xml:space="preserve">INCWAGE</w:t>
+      </w:r>
+      <w:r>
+        <w:rPr>
+          <w:rStyle w:val="SpecialCharTok"/>
+        </w:rPr>
+        <w:t xml:space="preserve">^</w:t>
+      </w:r>
+      <w:r>
+        <w:rPr>
+          <w:rStyle w:val="NormalTok"/>
+        </w:rPr>
+        <w:t xml:space="preserve">lambda.near </w:t>
+      </w:r>
+      <w:r>
+        <w:rPr>
+          <w:rStyle w:val="SpecialCharTok"/>
+        </w:rPr>
+        <w:t xml:space="preserve">-</w:t>
+      </w:r>
+      <w:r>
+        <w:rPr>
+          <w:rStyle w:val="NormalTok"/>
+        </w:rPr>
+        <w:t xml:space="preserve"> </w:t>
+      </w:r>
+      <w:r>
+        <w:rPr>
+          <w:rStyle w:val="DecValTok"/>
+        </w:rPr>
+        <w:t xml:space="preserve">1</w:t>
+      </w:r>
+      <w:r>
+        <w:rPr>
+          <w:rStyle w:val="NormalTok"/>
+        </w:rPr>
+        <w:t xml:space="preserve">)</w:t>
+      </w:r>
+      <w:r>
+        <w:rPr>
+          <w:rStyle w:val="SpecialCharTok"/>
+        </w:rPr>
+        <w:t xml:space="preserve">/</w:t>
+      </w:r>
+      <w:r>
+        <w:rPr>
+          <w:rStyle w:val="NormalTok"/>
+        </w:rPr>
+        <w:t xml:space="preserve">lambda.near )</w:t>
+      </w:r>
+      <w:r>
+        <w:br/>
+      </w:r>
+      <w:r>
+        <w:rPr>
+          <w:rStyle w:val="NormalTok"/>
+        </w:rPr>
+        <w:t xml:space="preserve">mean_bc_hat  </w:t>
+      </w:r>
+      <w:r>
+        <w:rPr>
+          <w:rStyle w:val="OtherTok"/>
+        </w:rPr>
+        <w:t xml:space="preserve">&lt;-</w:t>
+      </w:r>
+      <w:r>
+        <w:rPr>
+          <w:rStyle w:val="NormalTok"/>
+        </w:rPr>
+        <w:t xml:space="preserve"> </w:t>
+      </w:r>
+      <w:r>
+        <w:rPr>
+          <w:rStyle w:val="FunctionTok"/>
+        </w:rPr>
+        <w:t xml:space="preserve">mean</w:t>
+      </w:r>
+      <w:r>
+        <w:rPr>
+          <w:rStyle w:val="NormalTok"/>
+        </w:rPr>
+        <w:t xml:space="preserve">(pred_box)</w:t>
+      </w:r>
+      <w:r>
+        <w:br/>
+      </w:r>
+      <w:r>
+        <w:rPr>
+          <w:rStyle w:val="NormalTok"/>
+        </w:rPr>
+        <w:t xml:space="preserve">mean_bc_from_raw </w:t>
+      </w:r>
+      <w:r>
+        <w:rPr>
+          <w:rStyle w:val="OtherTok"/>
+        </w:rPr>
+        <w:t xml:space="preserve">&lt;-</w:t>
+      </w:r>
+      <w:r>
+        <w:rPr>
+          <w:rStyle w:val="NormalTok"/>
+        </w:rPr>
+        <w:t xml:space="preserve"> </w:t>
+      </w:r>
+      <w:r>
+        <w:rPr>
+          <w:rStyle w:val="FunctionTok"/>
+        </w:rPr>
+        <w:t xml:space="preserve">mean</w:t>
+      </w:r>
+      <w:r>
+        <w:rPr>
+          <w:rStyle w:val="NormalTok"/>
+        </w:rPr>
+        <w:t xml:space="preserve">( (pred_raw</w:t>
+      </w:r>
+      <w:r>
+        <w:rPr>
+          <w:rStyle w:val="SpecialCharTok"/>
+        </w:rPr>
+        <w:t xml:space="preserve">^</w:t>
+      </w:r>
+      <w:r>
+        <w:rPr>
+          <w:rStyle w:val="NormalTok"/>
+        </w:rPr>
+        <w:t xml:space="preserve">lambda.near </w:t>
+      </w:r>
+      <w:r>
+        <w:rPr>
+          <w:rStyle w:val="SpecialCharTok"/>
+        </w:rPr>
+        <w:t xml:space="preserve">-</w:t>
+      </w:r>
+      <w:r>
+        <w:rPr>
+          <w:rStyle w:val="NormalTok"/>
+        </w:rPr>
+        <w:t xml:space="preserve"> </w:t>
+      </w:r>
+      <w:r>
+        <w:rPr>
+          <w:rStyle w:val="DecValTok"/>
+        </w:rPr>
+        <w:t xml:space="preserve">1</w:t>
+      </w:r>
+      <w:r>
+        <w:rPr>
+          <w:rStyle w:val="NormalTok"/>
+        </w:rPr>
+        <w:t xml:space="preserve">)</w:t>
+      </w:r>
+      <w:r>
+        <w:rPr>
+          <w:rStyle w:val="SpecialCharTok"/>
+        </w:rPr>
+        <w:t xml:space="preserve">/</w:t>
+      </w:r>
+      <w:r>
+        <w:rPr>
+          <w:rStyle w:val="NormalTok"/>
+        </w:rPr>
+        <w:t xml:space="preserve">lambda.near )</w:t>
+      </w:r>
+      <w:r>
+        <w:br/>
+      </w:r>
+      <w:r>
+        <w:br/>
+      </w:r>
+      <w:r>
+        <w:rPr>
+          <w:rStyle w:val="FunctionTok"/>
+        </w:rPr>
+        <w:t xml:space="preserve">c</w:t>
+      </w:r>
+      <w:r>
+        <w:rPr>
+          <w:rStyle w:val="NormalTok"/>
+        </w:rPr>
+        <w:t xml:space="preserve">(</w:t>
+      </w:r>
+      <w:r>
+        <w:br/>
+      </w:r>
+      <w:r>
+        <w:rPr>
+          <w:rStyle w:val="NormalTok"/>
+        </w:rPr>
+        <w:t xml:space="preserve">  </w:t>
+      </w:r>
+      <w:r>
+        <w:rPr>
+          <w:rStyle w:val="AttributeTok"/>
+        </w:rPr>
+        <w:t xml:space="preserve">obs_trns          =</w:t>
+      </w:r>
+      <w:r>
+        <w:rPr>
+          <w:rStyle w:val="NormalTok"/>
+        </w:rPr>
+        <w:t xml:space="preserve"> mean_bc,</w:t>
+      </w:r>
+      <w:r>
+        <w:br/>
+      </w:r>
+      <w:r>
+        <w:rPr>
+          <w:rStyle w:val="NormalTok"/>
+        </w:rPr>
+        <w:t xml:space="preserve">  </w:t>
+      </w:r>
+      <w:r>
+        <w:rPr>
+          <w:rStyle w:val="AttributeTok"/>
+        </w:rPr>
+        <w:t xml:space="preserve">box      =</w:t>
+      </w:r>
+      <w:r>
+        <w:rPr>
+          <w:rStyle w:val="NormalTok"/>
+        </w:rPr>
+        <w:t xml:space="preserve"> mean_bc_hat,</w:t>
+      </w:r>
+      <w:r>
+        <w:br/>
+      </w:r>
+      <w:r>
+        <w:rPr>
+          <w:rStyle w:val="NormalTok"/>
+        </w:rPr>
+        <w:t xml:space="preserve">  </w:t>
+      </w:r>
+      <w:r>
+        <w:rPr>
+          <w:rStyle w:val="AttributeTok"/>
+        </w:rPr>
+        <w:t xml:space="preserve">raw_trns  =</w:t>
+      </w:r>
+      <w:r>
+        <w:rPr>
+          <w:rStyle w:val="NormalTok"/>
+        </w:rPr>
+        <w:t xml:space="preserve"> mean_bc_from_raw</w:t>
+      </w:r>
+      <w:r>
+        <w:br/>
+      </w:r>
+      <w:r>
+        <w:rPr>
+          <w:rStyle w:val="NormalTok"/>
+        </w:rPr>
+        <w:t xml:space="preserve">)</w:t>
+      </w:r>
+    </w:p>
+    <w:p>
+      <w:pPr>
+        <w:pStyle w:val="SourceCode"/>
+      </w:pPr>
+      <w:r>
+        <w:rPr>
+          <w:rStyle w:val="VerbatimChar"/>
+        </w:rPr>
+        <w:t xml:space="preserve">## obs_trns      box raw_trns </w:t>
+      </w:r>
+      <w:r>
+        <w:br/>
+      </w:r>
+      <w:r>
+        <w:rPr>
+          <w:rStyle w:val="VerbatimChar"/>
+        </w:rPr>
+        <w:t xml:space="preserve">## 113.6671 112.5137 119.2049</w:t>
+      </w:r>
+    </w:p>
+    <w:bookmarkEnd w:id="40"/>
+    <w:bookmarkEnd w:id="41"/>
+    <w:bookmarkStart w:id="43" w:name="question-1-part-5"/>
+    <w:p>
+      <w:pPr>
+        <w:pStyle w:val="Heading2"/>
+      </w:pPr>
+      <w:r>
+        <w:t xml:space="preserve">Question 1, part 5</w:t>
+      </w:r>
+    </w:p>
+    <w:p>
+      <w:pPr>
+        <w:pStyle w:val="FirstParagraph"/>
+      </w:pPr>
+      <w:r>
+        <w:t xml:space="preserve">Which model predicts the mean of INCWAGE better for dat10, the untransformed model or the transformed model? Which model predicts the mean of the transformed INCWAGE better for dat10, the untransformed model or the transformed model?</w:t>
+      </w:r>
+    </w:p>
+    <w:bookmarkStart w:id="42" w:name="your-answer-here-4"/>
     <w:p>
       <w:pPr>
         <w:pStyle w:val="Heading3"/>
@@ -2571,15 +3540,23 @@
         <w:t xml:space="preserve">your answer here</w:t>
       </w:r>
     </w:p>
-    <w:bookmarkEnd w:id="37"/>
-    <w:bookmarkEnd w:id="38"/>
-    <w:bookmarkStart w:id="40" w:name="question-1-part-5"/>
+    <w:p>
+      <w:pPr>
+        <w:pStyle w:val="FirstParagraph"/>
+      </w:pPr>
+      <w:r>
+        <w:t xml:space="preserve">for the untransformed data, the untransformed model predicts the mean better, for the transformed model the box-cox model was better.</w:t>
+      </w:r>
+    </w:p>
+    <w:bookmarkEnd w:id="42"/>
+    <w:bookmarkEnd w:id="43"/>
+    <w:bookmarkStart w:id="45" w:name="question-1-part-6"/>
     <w:p>
       <w:pPr>
         <w:pStyle w:val="Heading2"/>
       </w:pPr>
       <w:r>
-        <w:t xml:space="preserve">Question 1, part 5</w:t>
+        <w:t xml:space="preserve">Question 1, part 6</w:t>
       </w:r>
     </w:p>
     <w:p>
@@ -2587,10 +3564,28 @@
         <w:pStyle w:val="FirstParagraph"/>
       </w:pPr>
       <w:r>
-        <w:t xml:space="preserve">Which model predicts the mean of INCWAGE better for dat10, the untransformed model or the transformed model? Which model predicts the mean of the transformed INCWAGE better for dat10, the untransformed model or the transformed model?</w:t>
-      </w:r>
-    </w:p>
-    <w:bookmarkStart w:id="39" w:name="your-answer-here-4"/>
+        <w:t xml:space="preserve">Please calculate the 95% confidence interval for the coefficient of MARST3 in the transformed model. You may do this using the</w:t>
+      </w:r>
+      <w:r>
+        <w:t xml:space="preserve"> </w:t>
+      </w:r>
+      <w:r>
+        <w:t xml:space="preserve">“</w:t>
+      </w:r>
+      <w:r>
+        <w:t xml:space="preserve">confint</w:t>
+      </w:r>
+      <w:r>
+        <w:t xml:space="preserve">”</w:t>
+      </w:r>
+      <w:r>
+        <w:t xml:space="preserve"> </w:t>
+      </w:r>
+      <w:r>
+        <w:t xml:space="preserve">function or using the summary information.</w:t>
+      </w:r>
+    </w:p>
+    <w:bookmarkStart w:id="44" w:name="your-answer-here-5"/>
     <w:p>
       <w:pPr>
         <w:pStyle w:val="Heading3"/>
@@ -2599,15 +3594,88 @@
         <w:t xml:space="preserve">your answer here</w:t>
       </w:r>
     </w:p>
-    <w:bookmarkEnd w:id="39"/>
-    <w:bookmarkEnd w:id="40"/>
-    <w:bookmarkStart w:id="42" w:name="question-1-part-6"/>
+    <w:p>
+      <w:pPr>
+        <w:pStyle w:val="SourceCode"/>
+      </w:pPr>
+      <w:r>
+        <w:rPr>
+          <w:rStyle w:val="FunctionTok"/>
+        </w:rPr>
+        <w:t xml:space="preserve">confint</w:t>
+      </w:r>
+      <w:r>
+        <w:rPr>
+          <w:rStyle w:val="NormalTok"/>
+        </w:rPr>
+        <w:t xml:space="preserve">(m_trans, </w:t>
+      </w:r>
+      <w:r>
+        <w:rPr>
+          <w:rStyle w:val="StringTok"/>
+        </w:rPr>
+        <w:t xml:space="preserve">"MARST3"</w:t>
+      </w:r>
+      <w:r>
+        <w:rPr>
+          <w:rStyle w:val="NormalTok"/>
+        </w:rPr>
+        <w:t xml:space="preserve">, </w:t>
+      </w:r>
+      <w:r>
+        <w:rPr>
+          <w:rStyle w:val="AttributeTok"/>
+        </w:rPr>
+        <w:t xml:space="preserve">level =</w:t>
+      </w:r>
+      <w:r>
+        <w:rPr>
+          <w:rStyle w:val="NormalTok"/>
+        </w:rPr>
+        <w:t xml:space="preserve"> </w:t>
+      </w:r>
+      <w:r>
+        <w:rPr>
+          <w:rStyle w:val="FloatTok"/>
+        </w:rPr>
+        <w:t xml:space="preserve">0.95</w:t>
+      </w:r>
+      <w:r>
+        <w:rPr>
+          <w:rStyle w:val="NormalTok"/>
+        </w:rPr>
+        <w:t xml:space="preserve">)</w:t>
+      </w:r>
+    </w:p>
+    <w:p>
+      <w:pPr>
+        <w:pStyle w:val="SourceCode"/>
+      </w:pPr>
+      <w:r>
+        <w:rPr>
+          <w:rStyle w:val="VerbatimChar"/>
+        </w:rPr>
+        <w:t xml:space="preserve">##            2.5 %     97.5 %</w:t>
+      </w:r>
+      <w:r>
+        <w:br/>
+      </w:r>
+      <w:r>
+        <w:rPr>
+          <w:rStyle w:val="VerbatimChar"/>
+        </w:rPr>
+        <w:t xml:space="preserve">## MARST3 -13.53175 -0.4453317</w:t>
+      </w:r>
+    </w:p>
+    <w:bookmarkEnd w:id="44"/>
+    <w:bookmarkEnd w:id="45"/>
+    <w:bookmarkStart w:id="47" w:name="question-1-part-7"/>
     <w:p>
       <w:pPr>
         <w:pStyle w:val="Heading2"/>
       </w:pPr>
       <w:r>
-        <w:t xml:space="preserve">Question 1, part 6</w:t>
+        <w:t xml:space="preserve">Question 1, part 7</w:t>
       </w:r>
     </w:p>
     <w:p>
@@ -2615,7 +3683,7 @@
         <w:pStyle w:val="FirstParagraph"/>
       </w:pPr>
       <w:r>
-        <w:t xml:space="preserve">Please calculate the 95% confidence interval for the coefficient of MARST3 in the transformed model. You may do this using the</w:t>
+        <w:t xml:space="preserve">Please calculate the 95% bca bootstrap interval for the coefficient of MARST3. Please use the</w:t>
       </w:r>
       <w:r>
         <w:t xml:space="preserve"> </w:t>
@@ -2624,7 +3692,7 @@
         <w:t xml:space="preserve">“</w:t>
       </w:r>
       <w:r>
-        <w:t xml:space="preserve">confint</w:t>
+        <w:t xml:space="preserve">boot</w:t>
       </w:r>
       <w:r>
         <w:t xml:space="preserve">”</w:t>
@@ -2633,10 +3701,10 @@
         <w:t xml:space="preserve"> </w:t>
       </w:r>
       <w:r>
-        <w:t xml:space="preserve">function or using the summary information.</w:t>
-      </w:r>
-    </w:p>
-    <w:bookmarkStart w:id="41" w:name="your-answer-here-5"/>
+        <w:t xml:space="preserve">package to compute the bootstrap interval. Please use 1000 bootstrap samples with the seed below. Please comment on the extent to which the two intervals are consistent with each other. Please use unstratified bootstrap samples.</w:t>
+      </w:r>
+    </w:p>
+    <w:bookmarkStart w:id="46" w:name="your-answer-here-6"/>
     <w:p>
       <w:pPr>
         <w:pStyle w:val="Heading3"/>
@@ -2651,15 +3719,252 @@
       </w:pPr>
       <w:r>
         <w:rPr>
+          <w:rStyle w:val="NormalTok"/>
+        </w:rPr>
+        <w:t xml:space="preserve">bootcoeffs </w:t>
+      </w:r>
+      <w:r>
+        <w:rPr>
+          <w:rStyle w:val="OtherTok"/>
+        </w:rPr>
+        <w:t xml:space="preserve">&lt;-</w:t>
+      </w:r>
+      <w:r>
+        <w:rPr>
+          <w:rStyle w:val="NormalTok"/>
+        </w:rPr>
+        <w:t xml:space="preserve"> </w:t>
+      </w:r>
+      <w:r>
+        <w:rPr>
+          <w:rStyle w:val="ControlFlowTok"/>
+        </w:rPr>
+        <w:t xml:space="preserve">function</w:t>
+      </w:r>
+      <w:r>
+        <w:rPr>
+          <w:rStyle w:val="NormalTok"/>
+        </w:rPr>
+        <w:t xml:space="preserve">(dat, indices) {</w:t>
+      </w:r>
+      <w:r>
+        <w:br/>
+      </w:r>
+      <w:r>
+        <w:rPr>
+          <w:rStyle w:val="NormalTok"/>
+        </w:rPr>
+        <w:t xml:space="preserve">  d </w:t>
+      </w:r>
+      <w:r>
+        <w:rPr>
+          <w:rStyle w:val="OtherTok"/>
+        </w:rPr>
+        <w:t xml:space="preserve">&lt;-</w:t>
+      </w:r>
+      <w:r>
+        <w:rPr>
+          <w:rStyle w:val="NormalTok"/>
+        </w:rPr>
+        <w:t xml:space="preserve"> dat[indices, ]</w:t>
+      </w:r>
+      <w:r>
+        <w:br/>
+      </w:r>
+      <w:r>
+        <w:rPr>
+          <w:rStyle w:val="NormalTok"/>
+        </w:rPr>
+        <w:t xml:space="preserve">  m.boot </w:t>
+      </w:r>
+      <w:r>
+        <w:rPr>
+          <w:rStyle w:val="OtherTok"/>
+        </w:rPr>
+        <w:t xml:space="preserve">&lt;-</w:t>
+      </w:r>
+      <w:r>
+        <w:rPr>
+          <w:rStyle w:val="NormalTok"/>
+        </w:rPr>
+        <w:t xml:space="preserve"> </w:t>
+      </w:r>
+      <w:r>
+        <w:rPr>
           <w:rStyle w:val="FunctionTok"/>
         </w:rPr>
-        <w:t xml:space="preserve">confint</w:t>
-      </w:r>
-      <w:r>
-        <w:rPr>
-          <w:rStyle w:val="NormalTok"/>
-        </w:rPr>
-        <w:t xml:space="preserve">(m.trans, </w:t>
+        <w:t xml:space="preserve">lm</w:t>
+      </w:r>
+      <w:r>
+        <w:rPr>
+          <w:rStyle w:val="NormalTok"/>
+        </w:rPr>
+        <w:t xml:space="preserve">(((INCWAGE </w:t>
+      </w:r>
+      <w:r>
+        <w:rPr>
+          <w:rStyle w:val="SpecialCharTok"/>
+        </w:rPr>
+        <w:t xml:space="preserve">^</w:t>
+      </w:r>
+      <w:r>
+        <w:rPr>
+          <w:rStyle w:val="NormalTok"/>
+        </w:rPr>
+        <w:t xml:space="preserve"> lambda.near </w:t>
+      </w:r>
+      <w:r>
+        <w:rPr>
+          <w:rStyle w:val="SpecialCharTok"/>
+        </w:rPr>
+        <w:t xml:space="preserve">-</w:t>
+      </w:r>
+      <w:r>
+        <w:rPr>
+          <w:rStyle w:val="NormalTok"/>
+        </w:rPr>
+        <w:t xml:space="preserve"> </w:t>
+      </w:r>
+      <w:r>
+        <w:rPr>
+          <w:rStyle w:val="DecValTok"/>
+        </w:rPr>
+        <w:t xml:space="preserve">1</w:t>
+      </w:r>
+      <w:r>
+        <w:rPr>
+          <w:rStyle w:val="NormalTok"/>
+        </w:rPr>
+        <w:t xml:space="preserve">) </w:t>
+      </w:r>
+      <w:r>
+        <w:rPr>
+          <w:rStyle w:val="SpecialCharTok"/>
+        </w:rPr>
+        <w:t xml:space="preserve">/</w:t>
+      </w:r>
+      <w:r>
+        <w:rPr>
+          <w:rStyle w:val="NormalTok"/>
+        </w:rPr>
+        <w:t xml:space="preserve"> lambda.near) </w:t>
+      </w:r>
+      <w:r>
+        <w:rPr>
+          <w:rStyle w:val="SpecialCharTok"/>
+        </w:rPr>
+        <w:t xml:space="preserve">~</w:t>
+      </w:r>
+      <w:r>
+        <w:rPr>
+          <w:rStyle w:val="NormalTok"/>
+        </w:rPr>
+        <w:t xml:space="preserve"> SEX </w:t>
+      </w:r>
+      <w:r>
+        <w:rPr>
+          <w:rStyle w:val="SpecialCharTok"/>
+        </w:rPr>
+        <w:t xml:space="preserve">+</w:t>
+      </w:r>
+      <w:r>
+        <w:rPr>
+          <w:rStyle w:val="NormalTok"/>
+        </w:rPr>
+        <w:t xml:space="preserve"> AGE </w:t>
+      </w:r>
+      <w:r>
+        <w:rPr>
+          <w:rStyle w:val="SpecialCharTok"/>
+        </w:rPr>
+        <w:t xml:space="preserve">+</w:t>
+      </w:r>
+      <w:r>
+        <w:rPr>
+          <w:rStyle w:val="NormalTok"/>
+        </w:rPr>
+        <w:t xml:space="preserve"> MARST </w:t>
+      </w:r>
+      <w:r>
+        <w:rPr>
+          <w:rStyle w:val="SpecialCharTok"/>
+        </w:rPr>
+        <w:t xml:space="preserve">+</w:t>
+      </w:r>
+      <w:r>
+        <w:rPr>
+          <w:rStyle w:val="NormalTok"/>
+        </w:rPr>
+        <w:t xml:space="preserve"> EDUC </w:t>
+      </w:r>
+      <w:r>
+        <w:rPr>
+          <w:rStyle w:val="SpecialCharTok"/>
+        </w:rPr>
+        <w:t xml:space="preserve">+</w:t>
+      </w:r>
+      <w:r>
+        <w:rPr>
+          <w:rStyle w:val="NormalTok"/>
+        </w:rPr>
+        <w:t xml:space="preserve"> PRENT </w:t>
+      </w:r>
+      <w:r>
+        <w:rPr>
+          <w:rStyle w:val="SpecialCharTok"/>
+        </w:rPr>
+        <w:t xml:space="preserve">+</w:t>
+      </w:r>
+      <w:r>
+        <w:rPr>
+          <w:rStyle w:val="NormalTok"/>
+        </w:rPr>
+        <w:t xml:space="preserve"> TRANTIME, </w:t>
+      </w:r>
+      <w:r>
+        <w:rPr>
+          <w:rStyle w:val="AttributeTok"/>
+        </w:rPr>
+        <w:t xml:space="preserve">data =</w:t>
+      </w:r>
+      <w:r>
+        <w:rPr>
+          <w:rStyle w:val="NormalTok"/>
+        </w:rPr>
+        <w:t xml:space="preserve"> d)</w:t>
+      </w:r>
+      <w:r>
+        <w:br/>
+      </w:r>
+      <w:r>
+        <w:rPr>
+          <w:rStyle w:val="NormalTok"/>
+        </w:rPr>
+        <w:t xml:space="preserve">  </w:t>
+      </w:r>
+      <w:r>
+        <w:rPr>
+          <w:rStyle w:val="FunctionTok"/>
+        </w:rPr>
+        <w:t xml:space="preserve">return</w:t>
+      </w:r>
+      <w:r>
+        <w:rPr>
+          <w:rStyle w:val="NormalTok"/>
+        </w:rPr>
+        <w:t xml:space="preserve">(</w:t>
+      </w:r>
+      <w:r>
+        <w:rPr>
+          <w:rStyle w:val="FunctionTok"/>
+        </w:rPr>
+        <w:t xml:space="preserve">coef</w:t>
+      </w:r>
+      <w:r>
+        <w:rPr>
+          <w:rStyle w:val="NormalTok"/>
+        </w:rPr>
+        <w:t xml:space="preserve">(m.boot)[</w:t>
       </w:r>
       <w:r>
         <w:rPr>
@@ -2671,25 +3976,172 @@
         <w:rPr>
           <w:rStyle w:val="NormalTok"/>
         </w:rPr>
+        <w:t xml:space="preserve">])</w:t>
+      </w:r>
+      <w:r>
+        <w:br/>
+      </w:r>
+      <w:r>
+        <w:rPr>
+          <w:rStyle w:val="NormalTok"/>
+        </w:rPr>
+        <w:t xml:space="preserve">}</w:t>
+      </w:r>
+      <w:r>
+        <w:br/>
+      </w:r>
+      <w:r>
+        <w:rPr>
+          <w:rStyle w:val="NormalTok"/>
+        </w:rPr>
+        <w:t xml:space="preserve">N </w:t>
+      </w:r>
+      <w:r>
+        <w:rPr>
+          <w:rStyle w:val="OtherTok"/>
+        </w:rPr>
+        <w:t xml:space="preserve">&lt;-</w:t>
+      </w:r>
+      <w:r>
+        <w:rPr>
+          <w:rStyle w:val="NormalTok"/>
+        </w:rPr>
+        <w:t xml:space="preserve"> </w:t>
+      </w:r>
+      <w:r>
+        <w:rPr>
+          <w:rStyle w:val="DecValTok"/>
+        </w:rPr>
+        <w:t xml:space="preserve">1000</w:t>
+      </w:r>
+      <w:r>
+        <w:br/>
+      </w:r>
+      <w:r>
+        <w:rPr>
+          <w:rStyle w:val="FunctionTok"/>
+        </w:rPr>
+        <w:t xml:space="preserve">set.seed</w:t>
+      </w:r>
+      <w:r>
+        <w:rPr>
+          <w:rStyle w:val="NormalTok"/>
+        </w:rPr>
+        <w:t xml:space="preserve">(</w:t>
+      </w:r>
+      <w:r>
+        <w:rPr>
+          <w:rStyle w:val="DecValTok"/>
+        </w:rPr>
+        <w:t xml:space="preserve">456789</w:t>
+      </w:r>
+      <w:r>
+        <w:rPr>
+          <w:rStyle w:val="NormalTok"/>
+        </w:rPr>
+        <w:t xml:space="preserve">)</w:t>
+      </w:r>
+      <w:r>
+        <w:br/>
+      </w:r>
+      <w:r>
+        <w:rPr>
+          <w:rStyle w:val="NormalTok"/>
+        </w:rPr>
+        <w:t xml:space="preserve">coeff.boot </w:t>
+      </w:r>
+      <w:r>
+        <w:rPr>
+          <w:rStyle w:val="OtherTok"/>
+        </w:rPr>
+        <w:t xml:space="preserve">&lt;-</w:t>
+      </w:r>
+      <w:r>
+        <w:rPr>
+          <w:rStyle w:val="NormalTok"/>
+        </w:rPr>
+        <w:t xml:space="preserve"> </w:t>
+      </w:r>
+      <w:r>
+        <w:rPr>
+          <w:rStyle w:val="FunctionTok"/>
+        </w:rPr>
+        <w:t xml:space="preserve">boot</w:t>
+      </w:r>
+      <w:r>
+        <w:rPr>
+          <w:rStyle w:val="NormalTok"/>
+        </w:rPr>
+        <w:t xml:space="preserve">(dat.samp, bootcoeffs, </w:t>
+      </w:r>
+      <w:r>
+        <w:rPr>
+          <w:rStyle w:val="AttributeTok"/>
+        </w:rPr>
+        <w:t xml:space="preserve">R =</w:t>
+      </w:r>
+      <w:r>
+        <w:rPr>
+          <w:rStyle w:val="NormalTok"/>
+        </w:rPr>
+        <w:t xml:space="preserve"> N)</w:t>
+      </w:r>
+      <w:r>
+        <w:br/>
+      </w:r>
+      <w:r>
+        <w:rPr>
+          <w:rStyle w:val="FunctionTok"/>
+        </w:rPr>
+        <w:t xml:space="preserve">boot.ci</w:t>
+      </w:r>
+      <w:r>
+        <w:rPr>
+          <w:rStyle w:val="NormalTok"/>
+        </w:rPr>
+        <w:t xml:space="preserve">(coeff.boot, </w:t>
+      </w:r>
+      <w:r>
+        <w:rPr>
+          <w:rStyle w:val="AttributeTok"/>
+        </w:rPr>
+        <w:t xml:space="preserve">type =</w:t>
+      </w:r>
+      <w:r>
+        <w:rPr>
+          <w:rStyle w:val="NormalTok"/>
+        </w:rPr>
+        <w:t xml:space="preserve"> </w:t>
+      </w:r>
+      <w:r>
+        <w:rPr>
+          <w:rStyle w:val="StringTok"/>
+        </w:rPr>
+        <w:t xml:space="preserve">"bca"</w:t>
+      </w:r>
+      <w:r>
+        <w:rPr>
+          <w:rStyle w:val="NormalTok"/>
+        </w:rPr>
         <w:t xml:space="preserve">, </w:t>
       </w:r>
       <w:r>
         <w:rPr>
           <w:rStyle w:val="AttributeTok"/>
         </w:rPr>
-        <w:t xml:space="preserve">level =</w:t>
-      </w:r>
-      <w:r>
-        <w:rPr>
-          <w:rStyle w:val="NormalTok"/>
-        </w:rPr>
-        <w:t xml:space="preserve"> </w:t>
-      </w:r>
-      <w:r>
-        <w:rPr>
-          <w:rStyle w:val="FloatTok"/>
-        </w:rPr>
-        <w:t xml:space="preserve">0.95</w:t>
+        <w:t xml:space="preserve">index =</w:t>
+      </w:r>
+      <w:r>
+        <w:rPr>
+          <w:rStyle w:val="NormalTok"/>
+        </w:rPr>
+        <w:t xml:space="preserve"> </w:t>
+      </w:r>
+      <w:r>
+        <w:rPr>
+          <w:rStyle w:val="DecValTok"/>
+        </w:rPr>
+        <w:t xml:space="preserve">1</w:t>
       </w:r>
       <w:r>
         <w:rPr>
@@ -2706,27 +4158,107 @@
         <w:rPr>
           <w:rStyle w:val="VerbatimChar"/>
         </w:rPr>
-        <w:t xml:space="preserve">##            2.5 %     97.5 %</w:t>
-      </w:r>
-      <w:r>
-        <w:br/>
-      </w:r>
-      <w:r>
-        <w:rPr>
-          <w:rStyle w:val="VerbatimChar"/>
-        </w:rPr>
-        <w:t xml:space="preserve">## MARST3 -13.53175 -0.4453317</w:t>
-      </w:r>
-    </w:p>
-    <w:bookmarkEnd w:id="41"/>
-    <w:bookmarkEnd w:id="42"/>
-    <w:bookmarkStart w:id="44" w:name="question-1-part-7"/>
+        <w:t xml:space="preserve">## BOOTSTRAP CONFIDENCE INTERVAL CALCULATIONS</w:t>
+      </w:r>
+      <w:r>
+        <w:br/>
+      </w:r>
+      <w:r>
+        <w:rPr>
+          <w:rStyle w:val="VerbatimChar"/>
+        </w:rPr>
+        <w:t xml:space="preserve">## Based on 1000 bootstrap replicates</w:t>
+      </w:r>
+      <w:r>
+        <w:br/>
+      </w:r>
+      <w:r>
+        <w:rPr>
+          <w:rStyle w:val="VerbatimChar"/>
+        </w:rPr>
+        <w:t xml:space="preserve">## </w:t>
+      </w:r>
+      <w:r>
+        <w:br/>
+      </w:r>
+      <w:r>
+        <w:rPr>
+          <w:rStyle w:val="VerbatimChar"/>
+        </w:rPr>
+        <w:t xml:space="preserve">## CALL : </w:t>
+      </w:r>
+      <w:r>
+        <w:br/>
+      </w:r>
+      <w:r>
+        <w:rPr>
+          <w:rStyle w:val="VerbatimChar"/>
+        </w:rPr>
+        <w:t xml:space="preserve">## boot.ci(boot.out = coeff.boot, type = "bca", index = 1)</w:t>
+      </w:r>
+      <w:r>
+        <w:br/>
+      </w:r>
+      <w:r>
+        <w:rPr>
+          <w:rStyle w:val="VerbatimChar"/>
+        </w:rPr>
+        <w:t xml:space="preserve">## </w:t>
+      </w:r>
+      <w:r>
+        <w:br/>
+      </w:r>
+      <w:r>
+        <w:rPr>
+          <w:rStyle w:val="VerbatimChar"/>
+        </w:rPr>
+        <w:t xml:space="preserve">## Intervals : </w:t>
+      </w:r>
+      <w:r>
+        <w:br/>
+      </w:r>
+      <w:r>
+        <w:rPr>
+          <w:rStyle w:val="VerbatimChar"/>
+        </w:rPr>
+        <w:t xml:space="preserve">## Level       BCa          </w:t>
+      </w:r>
+      <w:r>
+        <w:br/>
+      </w:r>
+      <w:r>
+        <w:rPr>
+          <w:rStyle w:val="VerbatimChar"/>
+        </w:rPr>
+        <w:t xml:space="preserve">## 95%   (-14.205,  -0.621 )  </w:t>
+      </w:r>
+      <w:r>
+        <w:br/>
+      </w:r>
+      <w:r>
+        <w:rPr>
+          <w:rStyle w:val="VerbatimChar"/>
+        </w:rPr>
+        <w:t xml:space="preserve">## Calculations and Intervals on Original Scale</w:t>
+      </w:r>
+    </w:p>
+    <w:p>
+      <w:pPr>
+        <w:pStyle w:val="FirstParagraph"/>
+      </w:pPr>
+      <w:r>
+        <w:t xml:space="preserve">Both intervals lie well below zero and mostly overlap which reinforces that MARST3 has a statistically significant negative effect.</w:t>
+      </w:r>
+    </w:p>
+    <w:bookmarkEnd w:id="46"/>
+    <w:bookmarkEnd w:id="47"/>
+    <w:bookmarkStart w:id="49" w:name="question-1-part-8"/>
     <w:p>
       <w:pPr>
         <w:pStyle w:val="Heading2"/>
       </w:pPr>
       <w:r>
-        <w:t xml:space="preserve">Question 1, part 7</w:t>
+        <w:t xml:space="preserve">Question 1, part 8</w:t>
       </w:r>
     </w:p>
     <w:p>
@@ -2734,28 +4266,10 @@
         <w:pStyle w:val="FirstParagraph"/>
       </w:pPr>
       <w:r>
-        <w:t xml:space="preserve">Please calculate the 95% bca bootstrap interval for the coefficient of MARST3. Please use the</w:t>
-      </w:r>
-      <w:r>
-        <w:t xml:space="preserve"> </w:t>
-      </w:r>
-      <w:r>
-        <w:t xml:space="preserve">“</w:t>
-      </w:r>
-      <w:r>
-        <w:t xml:space="preserve">boot</w:t>
-      </w:r>
-      <w:r>
-        <w:t xml:space="preserve">”</w:t>
-      </w:r>
-      <w:r>
-        <w:t xml:space="preserve"> </w:t>
-      </w:r>
-      <w:r>
-        <w:t xml:space="preserve">package to compute the bootstrap interval. Please use 1000 bootstrap samples with the seed below. Please comment on the extent to which the two intervals are consistent with each other. Please use unstratified bootstrap samples.</w:t>
-      </w:r>
-    </w:p>
-    <w:bookmarkStart w:id="43" w:name="your-answer-here-6"/>
+        <w:t xml:space="preserve">Please fit the model with the explanatory variables above other than TRANTIME on dat.samp, still with INCWAGE transformed by the Box-Cox transformation corresponding to lambda=.33. Assuming adequate satisfaction of the assumptions of multiple regression, is the larger model above statistically significantly better than the smaller model? Please justify your answer.</w:t>
+      </w:r>
+    </w:p>
+    <w:bookmarkStart w:id="48" w:name="your-answer-here-7"/>
     <w:p>
       <w:pPr>
         <w:pStyle w:val="Heading3"/>
@@ -2772,7 +4286,7 @@
         <w:rPr>
           <w:rStyle w:val="NormalTok"/>
         </w:rPr>
-        <w:t xml:space="preserve">bootcoeffs </w:t>
+        <w:t xml:space="preserve">m_small </w:t>
       </w:r>
       <w:r>
         <w:rPr>
@@ -2788,24 +4302,153 @@
       </w:r>
       <w:r>
         <w:rPr>
-          <w:rStyle w:val="ControlFlowTok"/>
-        </w:rPr>
-        <w:t xml:space="preserve">function</w:t>
-      </w:r>
-      <w:r>
-        <w:rPr>
-          <w:rStyle w:val="NormalTok"/>
-        </w:rPr>
-        <w:t xml:space="preserve">(dat, indices) {</w:t>
-      </w:r>
-      <w:r>
-        <w:br/>
-      </w:r>
-      <w:r>
-        <w:rPr>
-          <w:rStyle w:val="NormalTok"/>
-        </w:rPr>
-        <w:t xml:space="preserve">  d </w:t>
+          <w:rStyle w:val="FunctionTok"/>
+        </w:rPr>
+        <w:t xml:space="preserve">lm</w:t>
+      </w:r>
+      <w:r>
+        <w:rPr>
+          <w:rStyle w:val="NormalTok"/>
+        </w:rPr>
+        <w:t xml:space="preserve">(((INCWAGE</w:t>
+      </w:r>
+      <w:r>
+        <w:rPr>
+          <w:rStyle w:val="SpecialCharTok"/>
+        </w:rPr>
+        <w:t xml:space="preserve">^</w:t>
+      </w:r>
+      <w:r>
+        <w:rPr>
+          <w:rStyle w:val="NormalTok"/>
+        </w:rPr>
+        <w:t xml:space="preserve">lambda.near </w:t>
+      </w:r>
+      <w:r>
+        <w:rPr>
+          <w:rStyle w:val="SpecialCharTok"/>
+        </w:rPr>
+        <w:t xml:space="preserve">-</w:t>
+      </w:r>
+      <w:r>
+        <w:rPr>
+          <w:rStyle w:val="NormalTok"/>
+        </w:rPr>
+        <w:t xml:space="preserve"> </w:t>
+      </w:r>
+      <w:r>
+        <w:rPr>
+          <w:rStyle w:val="DecValTok"/>
+        </w:rPr>
+        <w:t xml:space="preserve">1</w:t>
+      </w:r>
+      <w:r>
+        <w:rPr>
+          <w:rStyle w:val="NormalTok"/>
+        </w:rPr>
+        <w:t xml:space="preserve">) </w:t>
+      </w:r>
+      <w:r>
+        <w:rPr>
+          <w:rStyle w:val="SpecialCharTok"/>
+        </w:rPr>
+        <w:t xml:space="preserve">/</w:t>
+      </w:r>
+      <w:r>
+        <w:rPr>
+          <w:rStyle w:val="NormalTok"/>
+        </w:rPr>
+        <w:t xml:space="preserve"> lambda.near) </w:t>
+      </w:r>
+      <w:r>
+        <w:rPr>
+          <w:rStyle w:val="SpecialCharTok"/>
+        </w:rPr>
+        <w:t xml:space="preserve">~</w:t>
+      </w:r>
+      <w:r>
+        <w:rPr>
+          <w:rStyle w:val="NormalTok"/>
+        </w:rPr>
+        <w:t xml:space="preserve"> SEX </w:t>
+      </w:r>
+      <w:r>
+        <w:rPr>
+          <w:rStyle w:val="SpecialCharTok"/>
+        </w:rPr>
+        <w:t xml:space="preserve">+</w:t>
+      </w:r>
+      <w:r>
+        <w:rPr>
+          <w:rStyle w:val="NormalTok"/>
+        </w:rPr>
+        <w:t xml:space="preserve"> AGE </w:t>
+      </w:r>
+      <w:r>
+        <w:rPr>
+          <w:rStyle w:val="SpecialCharTok"/>
+        </w:rPr>
+        <w:t xml:space="preserve">+</w:t>
+      </w:r>
+      <w:r>
+        <w:rPr>
+          <w:rStyle w:val="NormalTok"/>
+        </w:rPr>
+        <w:t xml:space="preserve"> MARST </w:t>
+      </w:r>
+      <w:r>
+        <w:rPr>
+          <w:rStyle w:val="SpecialCharTok"/>
+        </w:rPr>
+        <w:t xml:space="preserve">+</w:t>
+      </w:r>
+      <w:r>
+        <w:rPr>
+          <w:rStyle w:val="NormalTok"/>
+        </w:rPr>
+        <w:t xml:space="preserve"> EDUC </w:t>
+      </w:r>
+      <w:r>
+        <w:rPr>
+          <w:rStyle w:val="SpecialCharTok"/>
+        </w:rPr>
+        <w:t xml:space="preserve">+</w:t>
+      </w:r>
+      <w:r>
+        <w:rPr>
+          <w:rStyle w:val="NormalTok"/>
+        </w:rPr>
+        <w:t xml:space="preserve"> PRENT,</w:t>
+      </w:r>
+      <w:r>
+        <w:br/>
+      </w:r>
+      <w:r>
+        <w:rPr>
+          <w:rStyle w:val="NormalTok"/>
+        </w:rPr>
+        <w:t xml:space="preserve">              </w:t>
+      </w:r>
+      <w:r>
+        <w:rPr>
+          <w:rStyle w:val="AttributeTok"/>
+        </w:rPr>
+        <w:t xml:space="preserve">data =</w:t>
+      </w:r>
+      <w:r>
+        <w:rPr>
+          <w:rStyle w:val="NormalTok"/>
+        </w:rPr>
+        <w:t xml:space="preserve"> dat.samp)</w:t>
+      </w:r>
+      <w:r>
+        <w:br/>
+      </w:r>
+      <w:r>
+        <w:rPr>
+          <w:rStyle w:val="NormalTok"/>
+        </w:rPr>
+        <w:t xml:space="preserve">anova_result </w:t>
       </w:r>
       <w:r>
         <w:rPr>
@@ -2817,16 +4460,122 @@
         <w:rPr>
           <w:rStyle w:val="NormalTok"/>
         </w:rPr>
-        <w:t xml:space="preserve"> dat[indices, ]</w:t>
-      </w:r>
-      <w:r>
-        <w:br/>
-      </w:r>
-      <w:r>
-        <w:rPr>
-          <w:rStyle w:val="NormalTok"/>
-        </w:rPr>
-        <w:t xml:space="preserve">  m.boot </w:t>
+        <w:t xml:space="preserve"> </w:t>
+      </w:r>
+      <w:r>
+        <w:rPr>
+          <w:rStyle w:val="FunctionTok"/>
+        </w:rPr>
+        <w:t xml:space="preserve">anova</w:t>
+      </w:r>
+      <w:r>
+        <w:rPr>
+          <w:rStyle w:val="NormalTok"/>
+        </w:rPr>
+        <w:t xml:space="preserve">(m_small, m_trans)</w:t>
+      </w:r>
+      <w:r>
+        <w:br/>
+      </w:r>
+      <w:r>
+        <w:rPr>
+          <w:rStyle w:val="NormalTok"/>
+        </w:rPr>
+        <w:t xml:space="preserve">anova_result</w:t>
+      </w:r>
+    </w:p>
+    <w:p>
+      <w:pPr>
+        <w:pStyle w:val="SourceCode"/>
+      </w:pPr>
+      <w:r>
+        <w:rPr>
+          <w:rStyle w:val="VerbatimChar"/>
+        </w:rPr>
+        <w:t xml:space="preserve">## Analysis of Variance Table</w:t>
+      </w:r>
+      <w:r>
+        <w:br/>
+      </w:r>
+      <w:r>
+        <w:rPr>
+          <w:rStyle w:val="VerbatimChar"/>
+        </w:rPr>
+        <w:t xml:space="preserve">## </w:t>
+      </w:r>
+      <w:r>
+        <w:br/>
+      </w:r>
+      <w:r>
+        <w:rPr>
+          <w:rStyle w:val="VerbatimChar"/>
+        </w:rPr>
+        <w:t xml:space="preserve">## Model 1: ((INCWAGE^lambda.near - 1)/lambda.near) ~ SEX + AGE + MARST + </w:t>
+      </w:r>
+      <w:r>
+        <w:br/>
+      </w:r>
+      <w:r>
+        <w:rPr>
+          <w:rStyle w:val="VerbatimChar"/>
+        </w:rPr>
+        <w:t xml:space="preserve">##     EDUC + PRENT</w:t>
+      </w:r>
+      <w:r>
+        <w:br/>
+      </w:r>
+      <w:r>
+        <w:rPr>
+          <w:rStyle w:val="VerbatimChar"/>
+        </w:rPr>
+        <w:t xml:space="preserve">## Model 2: ((INCWAGE^lambda.near - 1)/lambda.near) ~ SEX + AGE + MARST + </w:t>
+      </w:r>
+      <w:r>
+        <w:br/>
+      </w:r>
+      <w:r>
+        <w:rPr>
+          <w:rStyle w:val="VerbatimChar"/>
+        </w:rPr>
+        <w:t xml:space="preserve">##     EDUC + PRENT + TRANTIME</w:t>
+      </w:r>
+      <w:r>
+        <w:br/>
+      </w:r>
+      <w:r>
+        <w:rPr>
+          <w:rStyle w:val="VerbatimChar"/>
+        </w:rPr>
+        <w:t xml:space="preserve">##   Res.Df     RSS Df Sum of Sq      F Pr(&gt;F)</w:t>
+      </w:r>
+      <w:r>
+        <w:br/>
+      </w:r>
+      <w:r>
+        <w:rPr>
+          <w:rStyle w:val="VerbatimChar"/>
+        </w:rPr>
+        <w:t xml:space="preserve">## 1   4981 3422361                           </w:t>
+      </w:r>
+      <w:r>
+        <w:br/>
+      </w:r>
+      <w:r>
+        <w:rPr>
+          <w:rStyle w:val="VerbatimChar"/>
+        </w:rPr>
+        <w:t xml:space="preserve">## 2   4980 3421382  1     979.4 1.4256 0.2325</w:t>
+      </w:r>
+    </w:p>
+    <w:p>
+      <w:pPr>
+        <w:pStyle w:val="SourceCode"/>
+      </w:pPr>
+      <w:r>
+        <w:rPr>
+          <w:rStyle w:val="NormalTok"/>
+        </w:rPr>
+        <w:t xml:space="preserve">p_val </w:t>
       </w:r>
       <w:r>
         <w:rPr>
@@ -2838,939 +4587,37 @@
         <w:rPr>
           <w:rStyle w:val="NormalTok"/>
         </w:rPr>
-        <w:t xml:space="preserve"> </w:t>
-      </w:r>
-      <w:r>
-        <w:rPr>
-          <w:rStyle w:val="FunctionTok"/>
-        </w:rPr>
-        <w:t xml:space="preserve">lm</w:t>
-      </w:r>
-      <w:r>
-        <w:rPr>
-          <w:rStyle w:val="NormalTok"/>
-        </w:rPr>
-        <w:t xml:space="preserve">(((INCWAGE </w:t>
+        <w:t xml:space="preserve"> anova_result</w:t>
       </w:r>
       <w:r>
         <w:rPr>
           <w:rStyle w:val="SpecialCharTok"/>
         </w:rPr>
-        <w:t xml:space="preserve">^</w:t>
-      </w:r>
-      <w:r>
-        <w:rPr>
-          <w:rStyle w:val="NormalTok"/>
-        </w:rPr>
-        <w:t xml:space="preserve"> lambda.near </w:t>
-      </w:r>
-      <w:r>
-        <w:rPr>
-          <w:rStyle w:val="SpecialCharTok"/>
-        </w:rPr>
-        <w:t xml:space="preserve">-</w:t>
-      </w:r>
-      <w:r>
-        <w:rPr>
-          <w:rStyle w:val="NormalTok"/>
-        </w:rPr>
-        <w:t xml:space="preserve"> </w:t>
+        <w:t xml:space="preserve">$</w:t>
+      </w:r>
+      <w:r>
+        <w:rPr>
+          <w:rStyle w:val="StringTok"/>
+        </w:rPr>
+        <w:t xml:space="preserve">"Pr(&gt;F)"</w:t>
+      </w:r>
+      <w:r>
+        <w:rPr>
+          <w:rStyle w:val="NormalTok"/>
+        </w:rPr>
+        <w:t xml:space="preserve">[</w:t>
       </w:r>
       <w:r>
         <w:rPr>
           <w:rStyle w:val="DecValTok"/>
         </w:rPr>
-        <w:t xml:space="preserve">1</w:t>
-      </w:r>
-      <w:r>
-        <w:rPr>
-          <w:rStyle w:val="NormalTok"/>
-        </w:rPr>
-        <w:t xml:space="preserve">) </w:t>
-      </w:r>
-      <w:r>
-        <w:rPr>
-          <w:rStyle w:val="SpecialCharTok"/>
-        </w:rPr>
-        <w:t xml:space="preserve">/</w:t>
-      </w:r>
-      <w:r>
-        <w:rPr>
-          <w:rStyle w:val="NormalTok"/>
-        </w:rPr>
-        <w:t xml:space="preserve"> lambda.near) </w:t>
-      </w:r>
-      <w:r>
-        <w:rPr>
-          <w:rStyle w:val="SpecialCharTok"/>
-        </w:rPr>
-        <w:t xml:space="preserve">~</w:t>
-      </w:r>
-      <w:r>
-        <w:rPr>
-          <w:rStyle w:val="NormalTok"/>
-        </w:rPr>
-        <w:t xml:space="preserve"> SEX </w:t>
-      </w:r>
-      <w:r>
-        <w:rPr>
-          <w:rStyle w:val="SpecialCharTok"/>
-        </w:rPr>
-        <w:t xml:space="preserve">+</w:t>
-      </w:r>
-      <w:r>
-        <w:rPr>
-          <w:rStyle w:val="NormalTok"/>
-        </w:rPr>
-        <w:t xml:space="preserve"> AGE </w:t>
-      </w:r>
-      <w:r>
-        <w:rPr>
-          <w:rStyle w:val="SpecialCharTok"/>
-        </w:rPr>
-        <w:t xml:space="preserve">+</w:t>
-      </w:r>
-      <w:r>
-        <w:rPr>
-          <w:rStyle w:val="NormalTok"/>
-        </w:rPr>
-        <w:t xml:space="preserve"> MARST </w:t>
-      </w:r>
-      <w:r>
-        <w:rPr>
-          <w:rStyle w:val="SpecialCharTok"/>
-        </w:rPr>
-        <w:t xml:space="preserve">+</w:t>
-      </w:r>
-      <w:r>
-        <w:rPr>
-          <w:rStyle w:val="NormalTok"/>
-        </w:rPr>
-        <w:t xml:space="preserve"> EDUC </w:t>
-      </w:r>
-      <w:r>
-        <w:rPr>
-          <w:rStyle w:val="SpecialCharTok"/>
-        </w:rPr>
-        <w:t xml:space="preserve">+</w:t>
-      </w:r>
-      <w:r>
-        <w:rPr>
-          <w:rStyle w:val="NormalTok"/>
-        </w:rPr>
-        <w:t xml:space="preserve"> PRENT </w:t>
-      </w:r>
-      <w:r>
-        <w:rPr>
-          <w:rStyle w:val="SpecialCharTok"/>
-        </w:rPr>
-        <w:t xml:space="preserve">+</w:t>
-      </w:r>
-      <w:r>
-        <w:rPr>
-          <w:rStyle w:val="NormalTok"/>
-        </w:rPr>
-        <w:t xml:space="preserve"> TRANTIME, </w:t>
-      </w:r>
-      <w:r>
-        <w:rPr>
-          <w:rStyle w:val="AttributeTok"/>
-        </w:rPr>
-        <w:t xml:space="preserve">data =</w:t>
-      </w:r>
-      <w:r>
-        <w:rPr>
-          <w:rStyle w:val="NormalTok"/>
-        </w:rPr>
-        <w:t xml:space="preserve"> d)</w:t>
-      </w:r>
-      <w:r>
-        <w:br/>
-      </w:r>
-      <w:r>
-        <w:rPr>
-          <w:rStyle w:val="NormalTok"/>
-        </w:rPr>
-        <w:t xml:space="preserve">  </w:t>
-      </w:r>
-      <w:r>
-        <w:rPr>
-          <w:rStyle w:val="FunctionTok"/>
-        </w:rPr>
-        <w:t xml:space="preserve">return</w:t>
-      </w:r>
-      <w:r>
-        <w:rPr>
-          <w:rStyle w:val="NormalTok"/>
-        </w:rPr>
-        <w:t xml:space="preserve">(</w:t>
-      </w:r>
-      <w:r>
-        <w:rPr>
-          <w:rStyle w:val="FunctionTok"/>
-        </w:rPr>
-        <w:t xml:space="preserve">coef</w:t>
-      </w:r>
-      <w:r>
-        <w:rPr>
-          <w:rStyle w:val="NormalTok"/>
-        </w:rPr>
-        <w:t xml:space="preserve">(m.boot)[</w:t>
-      </w:r>
-      <w:r>
-        <w:rPr>
-          <w:rStyle w:val="StringTok"/>
-        </w:rPr>
-        <w:t xml:space="preserve">"MARST3"</w:t>
-      </w:r>
-      <w:r>
-        <w:rPr>
-          <w:rStyle w:val="NormalTok"/>
-        </w:rPr>
-        <w:t xml:space="preserve">])</w:t>
-      </w:r>
-      <w:r>
-        <w:br/>
-      </w:r>
-      <w:r>
-        <w:rPr>
-          <w:rStyle w:val="NormalTok"/>
-        </w:rPr>
-        <w:t xml:space="preserve">}</w:t>
-      </w:r>
-      <w:r>
-        <w:br/>
-      </w:r>
-      <w:r>
-        <w:rPr>
-          <w:rStyle w:val="NormalTok"/>
-        </w:rPr>
-        <w:t xml:space="preserve">N </w:t>
-      </w:r>
-      <w:r>
-        <w:rPr>
-          <w:rStyle w:val="OtherTok"/>
-        </w:rPr>
-        <w:t xml:space="preserve">&lt;-</w:t>
-      </w:r>
-      <w:r>
-        <w:rPr>
-          <w:rStyle w:val="NormalTok"/>
-        </w:rPr>
-        <w:t xml:space="preserve"> </w:t>
-      </w:r>
-      <w:r>
-        <w:rPr>
-          <w:rStyle w:val="DecValTok"/>
-        </w:rPr>
-        <w:t xml:space="preserve">1000</w:t>
-      </w:r>
-      <w:r>
-        <w:br/>
-      </w:r>
-      <w:r>
-        <w:rPr>
-          <w:rStyle w:val="FunctionTok"/>
-        </w:rPr>
-        <w:t xml:space="preserve">set.seed</w:t>
-      </w:r>
-      <w:r>
-        <w:rPr>
-          <w:rStyle w:val="NormalTok"/>
-        </w:rPr>
-        <w:t xml:space="preserve">(</w:t>
-      </w:r>
-      <w:r>
-        <w:rPr>
-          <w:rStyle w:val="DecValTok"/>
-        </w:rPr>
-        <w:t xml:space="preserve">456789</w:t>
-      </w:r>
-      <w:r>
-        <w:rPr>
-          <w:rStyle w:val="NormalTok"/>
-        </w:rPr>
-        <w:t xml:space="preserve">)</w:t>
-      </w:r>
-      <w:r>
-        <w:br/>
-      </w:r>
-      <w:r>
-        <w:rPr>
-          <w:rStyle w:val="NormalTok"/>
-        </w:rPr>
-        <w:t xml:space="preserve">coeff.boot </w:t>
-      </w:r>
-      <w:r>
-        <w:rPr>
-          <w:rStyle w:val="OtherTok"/>
-        </w:rPr>
-        <w:t xml:space="preserve">&lt;-</w:t>
-      </w:r>
-      <w:r>
-        <w:rPr>
-          <w:rStyle w:val="NormalTok"/>
-        </w:rPr>
-        <w:t xml:space="preserve"> </w:t>
-      </w:r>
-      <w:r>
-        <w:rPr>
-          <w:rStyle w:val="FunctionTok"/>
-        </w:rPr>
-        <w:t xml:space="preserve">boot</w:t>
-      </w:r>
-      <w:r>
-        <w:rPr>
-          <w:rStyle w:val="NormalTok"/>
-        </w:rPr>
-        <w:t xml:space="preserve">(dat.samp, bootcoeffs, </w:t>
-      </w:r>
-      <w:r>
-        <w:rPr>
-          <w:rStyle w:val="AttributeTok"/>
-        </w:rPr>
-        <w:t xml:space="preserve">R =</w:t>
-      </w:r>
-      <w:r>
-        <w:rPr>
-          <w:rStyle w:val="NormalTok"/>
-        </w:rPr>
-        <w:t xml:space="preserve"> N)</w:t>
-      </w:r>
-      <w:r>
-        <w:br/>
-      </w:r>
-      <w:r>
-        <w:rPr>
-          <w:rStyle w:val="CommentTok"/>
-        </w:rPr>
-        <w:t xml:space="preserve"># gives errors Error in bca.ci(boot.out, conf, index[1L], L = L, t = t.o, t0 = t0.o, :</w:t>
-      </w:r>
-      <w:r>
-        <w:br/>
-      </w:r>
-      <w:r>
-        <w:rPr>
-          <w:rStyle w:val="CommentTok"/>
-        </w:rPr>
-        <w:t xml:space="preserve"># estimated adjustment 'a' is NA</w:t>
-      </w:r>
-      <w:r>
-        <w:br/>
-      </w:r>
-      <w:r>
-        <w:rPr>
-          <w:rStyle w:val="CommentTok"/>
-        </w:rPr>
-        <w:t xml:space="preserve"># boot.ci(coeff.boot, type = "bca", index = 1)</w:t>
-      </w:r>
-    </w:p>
-    <w:p>
-      <w:pPr>
-        <w:pStyle w:val="SourceCode"/>
-      </w:pPr>
-      <w:r>
-        <w:rPr>
-          <w:rStyle w:val="CommentTok"/>
-        </w:rPr>
-        <w:t xml:space="preserve"># percentile interval</w:t>
-      </w:r>
-      <w:r>
-        <w:br/>
-      </w:r>
-      <w:r>
-        <w:rPr>
-          <w:rStyle w:val="NormalTok"/>
-        </w:rPr>
-        <w:t xml:space="preserve">boot_ci_perc </w:t>
-      </w:r>
-      <w:r>
-        <w:rPr>
-          <w:rStyle w:val="OtherTok"/>
-        </w:rPr>
-        <w:t xml:space="preserve">&lt;-</w:t>
-      </w:r>
-      <w:r>
-        <w:rPr>
-          <w:rStyle w:val="NormalTok"/>
-        </w:rPr>
-        <w:t xml:space="preserve"> </w:t>
-      </w:r>
-      <w:r>
-        <w:rPr>
-          <w:rStyle w:val="FunctionTok"/>
-        </w:rPr>
-        <w:t xml:space="preserve">boot.ci</w:t>
-      </w:r>
-      <w:r>
-        <w:rPr>
-          <w:rStyle w:val="NormalTok"/>
-        </w:rPr>
-        <w:t xml:space="preserve">(coeff.boot, </w:t>
-      </w:r>
-      <w:r>
-        <w:rPr>
-          <w:rStyle w:val="AttributeTok"/>
-        </w:rPr>
-        <w:t xml:space="preserve">type =</w:t>
-      </w:r>
-      <w:r>
-        <w:rPr>
-          <w:rStyle w:val="NormalTok"/>
-        </w:rPr>
-        <w:t xml:space="preserve"> </w:t>
-      </w:r>
-      <w:r>
-        <w:rPr>
-          <w:rStyle w:val="StringTok"/>
-        </w:rPr>
-        <w:t xml:space="preserve">"perc"</w:t>
-      </w:r>
-      <w:r>
-        <w:rPr>
-          <w:rStyle w:val="NormalTok"/>
-        </w:rPr>
-        <w:t xml:space="preserve">, </w:t>
-      </w:r>
-      <w:r>
-        <w:rPr>
-          <w:rStyle w:val="AttributeTok"/>
-        </w:rPr>
-        <w:t xml:space="preserve">index =</w:t>
-      </w:r>
-      <w:r>
-        <w:rPr>
-          <w:rStyle w:val="NormalTok"/>
-        </w:rPr>
-        <w:t xml:space="preserve"> </w:t>
-      </w:r>
-      <w:r>
-        <w:rPr>
-          <w:rStyle w:val="DecValTok"/>
-        </w:rPr>
-        <w:t xml:space="preserve">1</w:t>
-      </w:r>
-      <w:r>
-        <w:rPr>
-          <w:rStyle w:val="NormalTok"/>
-        </w:rPr>
-        <w:t xml:space="preserve">)</w:t>
-      </w:r>
-      <w:r>
-        <w:br/>
-      </w:r>
-      <w:r>
-        <w:rPr>
-          <w:rStyle w:val="FunctionTok"/>
-        </w:rPr>
-        <w:t xml:space="preserve">print</w:t>
-      </w:r>
-      <w:r>
-        <w:rPr>
-          <w:rStyle w:val="NormalTok"/>
-        </w:rPr>
-        <w:t xml:space="preserve">(boot_ci_perc)</w:t>
-      </w:r>
-    </w:p>
-    <w:p>
-      <w:pPr>
-        <w:pStyle w:val="SourceCode"/>
-      </w:pPr>
-      <w:r>
-        <w:rPr>
-          <w:rStyle w:val="VerbatimChar"/>
-        </w:rPr>
-        <w:t xml:space="preserve">## BOOTSTRAP CONFIDENCE INTERVAL CALCULATIONS</w:t>
-      </w:r>
-      <w:r>
-        <w:br/>
-      </w:r>
-      <w:r>
-        <w:rPr>
-          <w:rStyle w:val="VerbatimChar"/>
-        </w:rPr>
-        <w:t xml:space="preserve">## Based on 1000 bootstrap replicates</w:t>
-      </w:r>
-      <w:r>
-        <w:br/>
-      </w:r>
-      <w:r>
-        <w:rPr>
-          <w:rStyle w:val="VerbatimChar"/>
-        </w:rPr>
-        <w:t xml:space="preserve">## </w:t>
-      </w:r>
-      <w:r>
-        <w:br/>
-      </w:r>
-      <w:r>
-        <w:rPr>
-          <w:rStyle w:val="VerbatimChar"/>
-        </w:rPr>
-        <w:t xml:space="preserve">## CALL : </w:t>
-      </w:r>
-      <w:r>
-        <w:br/>
-      </w:r>
-      <w:r>
-        <w:rPr>
-          <w:rStyle w:val="VerbatimChar"/>
-        </w:rPr>
-        <w:t xml:space="preserve">## boot.ci(boot.out = coeff.boot, type = "perc", index = 1)</w:t>
-      </w:r>
-      <w:r>
-        <w:br/>
-      </w:r>
-      <w:r>
-        <w:rPr>
-          <w:rStyle w:val="VerbatimChar"/>
-        </w:rPr>
-        <w:t xml:space="preserve">## </w:t>
-      </w:r>
-      <w:r>
-        <w:br/>
-      </w:r>
-      <w:r>
-        <w:rPr>
-          <w:rStyle w:val="VerbatimChar"/>
-        </w:rPr>
-        <w:t xml:space="preserve">## Intervals : </w:t>
-      </w:r>
-      <w:r>
-        <w:br/>
-      </w:r>
-      <w:r>
-        <w:rPr>
-          <w:rStyle w:val="VerbatimChar"/>
-        </w:rPr>
-        <w:t xml:space="preserve">## Level     Percentile     </w:t>
-      </w:r>
-      <w:r>
-        <w:br/>
-      </w:r>
-      <w:r>
-        <w:rPr>
-          <w:rStyle w:val="VerbatimChar"/>
-        </w:rPr>
-        <w:t xml:space="preserve">## 95%   (-13.894,  -0.425 )  </w:t>
-      </w:r>
-      <w:r>
-        <w:br/>
-      </w:r>
-      <w:r>
-        <w:rPr>
-          <w:rStyle w:val="VerbatimChar"/>
-        </w:rPr>
-        <w:t xml:space="preserve">## Calculations and Intervals on Original Scale</w:t>
-      </w:r>
-    </w:p>
-    <w:p>
-      <w:pPr>
-        <w:pStyle w:val="SourceCode"/>
-      </w:pPr>
-      <w:r>
-        <w:rPr>
-          <w:rStyle w:val="CommentTok"/>
-        </w:rPr>
-        <w:t xml:space="preserve"># normal‐theory interval</w:t>
-      </w:r>
-      <w:r>
-        <w:br/>
-      </w:r>
-      <w:r>
-        <w:rPr>
-          <w:rStyle w:val="NormalTok"/>
-        </w:rPr>
-        <w:t xml:space="preserve">boot_ci_norm </w:t>
-      </w:r>
-      <w:r>
-        <w:rPr>
-          <w:rStyle w:val="OtherTok"/>
-        </w:rPr>
-        <w:t xml:space="preserve">&lt;-</w:t>
-      </w:r>
-      <w:r>
-        <w:rPr>
-          <w:rStyle w:val="NormalTok"/>
-        </w:rPr>
-        <w:t xml:space="preserve"> </w:t>
-      </w:r>
-      <w:r>
-        <w:rPr>
-          <w:rStyle w:val="FunctionTok"/>
-        </w:rPr>
-        <w:t xml:space="preserve">boot.ci</w:t>
-      </w:r>
-      <w:r>
-        <w:rPr>
-          <w:rStyle w:val="NormalTok"/>
-        </w:rPr>
-        <w:t xml:space="preserve">(coeff.boot, </w:t>
-      </w:r>
-      <w:r>
-        <w:rPr>
-          <w:rStyle w:val="AttributeTok"/>
-        </w:rPr>
-        <w:t xml:space="preserve">type =</w:t>
-      </w:r>
-      <w:r>
-        <w:rPr>
-          <w:rStyle w:val="NormalTok"/>
-        </w:rPr>
-        <w:t xml:space="preserve"> </w:t>
-      </w:r>
-      <w:r>
-        <w:rPr>
-          <w:rStyle w:val="StringTok"/>
-        </w:rPr>
-        <w:t xml:space="preserve">"norm"</w:t>
-      </w:r>
-      <w:r>
-        <w:rPr>
-          <w:rStyle w:val="NormalTok"/>
-        </w:rPr>
-        <w:t xml:space="preserve">, </w:t>
-      </w:r>
-      <w:r>
-        <w:rPr>
-          <w:rStyle w:val="AttributeTok"/>
-        </w:rPr>
-        <w:t xml:space="preserve">index =</w:t>
-      </w:r>
-      <w:r>
-        <w:rPr>
-          <w:rStyle w:val="NormalTok"/>
-        </w:rPr>
-        <w:t xml:space="preserve"> </w:t>
-      </w:r>
-      <w:r>
-        <w:rPr>
-          <w:rStyle w:val="DecValTok"/>
-        </w:rPr>
-        <w:t xml:space="preserve">1</w:t>
-      </w:r>
-      <w:r>
-        <w:rPr>
-          <w:rStyle w:val="NormalTok"/>
-        </w:rPr>
-        <w:t xml:space="preserve">)</w:t>
-      </w:r>
-      <w:r>
-        <w:br/>
-      </w:r>
-      <w:r>
-        <w:rPr>
-          <w:rStyle w:val="FunctionTok"/>
-        </w:rPr>
-        <w:t xml:space="preserve">print</w:t>
-      </w:r>
-      <w:r>
-        <w:rPr>
-          <w:rStyle w:val="NormalTok"/>
-        </w:rPr>
-        <w:t xml:space="preserve">(boot_ci_norm)</w:t>
-      </w:r>
-    </w:p>
-    <w:p>
-      <w:pPr>
-        <w:pStyle w:val="SourceCode"/>
-      </w:pPr>
-      <w:r>
-        <w:rPr>
-          <w:rStyle w:val="VerbatimChar"/>
-        </w:rPr>
-        <w:t xml:space="preserve">## BOOTSTRAP CONFIDENCE INTERVAL CALCULATIONS</w:t>
-      </w:r>
-      <w:r>
-        <w:br/>
-      </w:r>
-      <w:r>
-        <w:rPr>
-          <w:rStyle w:val="VerbatimChar"/>
-        </w:rPr>
-        <w:t xml:space="preserve">## Based on 1000 bootstrap replicates</w:t>
-      </w:r>
-      <w:r>
-        <w:br/>
-      </w:r>
-      <w:r>
-        <w:rPr>
-          <w:rStyle w:val="VerbatimChar"/>
-        </w:rPr>
-        <w:t xml:space="preserve">## </w:t>
-      </w:r>
-      <w:r>
-        <w:br/>
-      </w:r>
-      <w:r>
-        <w:rPr>
-          <w:rStyle w:val="VerbatimChar"/>
-        </w:rPr>
-        <w:t xml:space="preserve">## CALL : </w:t>
-      </w:r>
-      <w:r>
-        <w:br/>
-      </w:r>
-      <w:r>
-        <w:rPr>
-          <w:rStyle w:val="VerbatimChar"/>
-        </w:rPr>
-        <w:t xml:space="preserve">## boot.ci(boot.out = coeff.boot, type = "norm", index = 1)</w:t>
-      </w:r>
-      <w:r>
-        <w:br/>
-      </w:r>
-      <w:r>
-        <w:rPr>
-          <w:rStyle w:val="VerbatimChar"/>
-        </w:rPr>
-        <w:t xml:space="preserve">## </w:t>
-      </w:r>
-      <w:r>
-        <w:br/>
-      </w:r>
-      <w:r>
-        <w:rPr>
-          <w:rStyle w:val="VerbatimChar"/>
-        </w:rPr>
-        <w:t xml:space="preserve">## Intervals : </w:t>
-      </w:r>
-      <w:r>
-        <w:br/>
-      </w:r>
-      <w:r>
-        <w:rPr>
-          <w:rStyle w:val="VerbatimChar"/>
-        </w:rPr>
-        <w:t xml:space="preserve">## Level      Normal        </w:t>
-      </w:r>
-      <w:r>
-        <w:br/>
-      </w:r>
-      <w:r>
-        <w:rPr>
-          <w:rStyle w:val="VerbatimChar"/>
-        </w:rPr>
-        <w:t xml:space="preserve">## 95%   (-13.748,  -0.147 )  </w:t>
-      </w:r>
-      <w:r>
-        <w:br/>
-      </w:r>
-      <w:r>
-        <w:rPr>
-          <w:rStyle w:val="VerbatimChar"/>
-        </w:rPr>
-        <w:t xml:space="preserve">## Calculations and Intervals on Original Scale</w:t>
-      </w:r>
-    </w:p>
-    <w:p>
-      <w:pPr>
-        <w:pStyle w:val="SourceCode"/>
-      </w:pPr>
-      <w:r>
-        <w:rPr>
-          <w:rStyle w:val="CommentTok"/>
-        </w:rPr>
-        <w:t xml:space="preserve"># basic bootstrap interval</w:t>
-      </w:r>
-      <w:r>
-        <w:br/>
-      </w:r>
-      <w:r>
-        <w:rPr>
-          <w:rStyle w:val="NormalTok"/>
-        </w:rPr>
-        <w:t xml:space="preserve">boot_ci_basic </w:t>
-      </w:r>
-      <w:r>
-        <w:rPr>
-          <w:rStyle w:val="OtherTok"/>
-        </w:rPr>
-        <w:t xml:space="preserve">&lt;-</w:t>
-      </w:r>
-      <w:r>
-        <w:rPr>
-          <w:rStyle w:val="NormalTok"/>
-        </w:rPr>
-        <w:t xml:space="preserve"> </w:t>
-      </w:r>
-      <w:r>
-        <w:rPr>
-          <w:rStyle w:val="FunctionTok"/>
-        </w:rPr>
-        <w:t xml:space="preserve">boot.ci</w:t>
-      </w:r>
-      <w:r>
-        <w:rPr>
-          <w:rStyle w:val="NormalTok"/>
-        </w:rPr>
-        <w:t xml:space="preserve">(coeff.boot, </w:t>
-      </w:r>
-      <w:r>
-        <w:rPr>
-          <w:rStyle w:val="AttributeTok"/>
-        </w:rPr>
-        <w:t xml:space="preserve">type =</w:t>
-      </w:r>
-      <w:r>
-        <w:rPr>
-          <w:rStyle w:val="NormalTok"/>
-        </w:rPr>
-        <w:t xml:space="preserve"> </w:t>
-      </w:r>
-      <w:r>
-        <w:rPr>
-          <w:rStyle w:val="StringTok"/>
-        </w:rPr>
-        <w:t xml:space="preserve">"basic"</w:t>
-      </w:r>
-      <w:r>
-        <w:rPr>
-          <w:rStyle w:val="NormalTok"/>
-        </w:rPr>
-        <w:t xml:space="preserve">, </w:t>
-      </w:r>
-      <w:r>
-        <w:rPr>
-          <w:rStyle w:val="AttributeTok"/>
-        </w:rPr>
-        <w:t xml:space="preserve">index =</w:t>
-      </w:r>
-      <w:r>
-        <w:rPr>
-          <w:rStyle w:val="NormalTok"/>
-        </w:rPr>
-        <w:t xml:space="preserve"> </w:t>
-      </w:r>
-      <w:r>
-        <w:rPr>
-          <w:rStyle w:val="DecValTok"/>
-        </w:rPr>
-        <w:t xml:space="preserve">1</w:t>
-      </w:r>
-      <w:r>
-        <w:rPr>
-          <w:rStyle w:val="NormalTok"/>
-        </w:rPr>
-        <w:t xml:space="preserve">)</w:t>
-      </w:r>
-      <w:r>
-        <w:br/>
-      </w:r>
-      <w:r>
-        <w:rPr>
-          <w:rStyle w:val="FunctionTok"/>
-        </w:rPr>
-        <w:t xml:space="preserve">print</w:t>
-      </w:r>
-      <w:r>
-        <w:rPr>
-          <w:rStyle w:val="NormalTok"/>
-        </w:rPr>
-        <w:t xml:space="preserve">(boot_ci_basic)</w:t>
-      </w:r>
-    </w:p>
-    <w:p>
-      <w:pPr>
-        <w:pStyle w:val="SourceCode"/>
-      </w:pPr>
-      <w:r>
-        <w:rPr>
-          <w:rStyle w:val="VerbatimChar"/>
-        </w:rPr>
-        <w:t xml:space="preserve">## BOOTSTRAP CONFIDENCE INTERVAL CALCULATIONS</w:t>
-      </w:r>
-      <w:r>
-        <w:br/>
-      </w:r>
-      <w:r>
-        <w:rPr>
-          <w:rStyle w:val="VerbatimChar"/>
-        </w:rPr>
-        <w:t xml:space="preserve">## Based on 1000 bootstrap replicates</w:t>
-      </w:r>
-      <w:r>
-        <w:br/>
-      </w:r>
-      <w:r>
-        <w:rPr>
-          <w:rStyle w:val="VerbatimChar"/>
-        </w:rPr>
-        <w:t xml:space="preserve">## </w:t>
-      </w:r>
-      <w:r>
-        <w:br/>
-      </w:r>
-      <w:r>
-        <w:rPr>
-          <w:rStyle w:val="VerbatimChar"/>
-        </w:rPr>
-        <w:t xml:space="preserve">## CALL : </w:t>
-      </w:r>
-      <w:r>
-        <w:br/>
-      </w:r>
-      <w:r>
-        <w:rPr>
-          <w:rStyle w:val="VerbatimChar"/>
-        </w:rPr>
-        <w:t xml:space="preserve">## boot.ci(boot.out = coeff.boot, type = "basic", index = 1)</w:t>
-      </w:r>
-      <w:r>
-        <w:br/>
-      </w:r>
-      <w:r>
-        <w:rPr>
-          <w:rStyle w:val="VerbatimChar"/>
-        </w:rPr>
-        <w:t xml:space="preserve">## </w:t>
-      </w:r>
-      <w:r>
-        <w:br/>
-      </w:r>
-      <w:r>
-        <w:rPr>
-          <w:rStyle w:val="VerbatimChar"/>
-        </w:rPr>
-        <w:t xml:space="preserve">## Intervals : </w:t>
-      </w:r>
-      <w:r>
-        <w:br/>
-      </w:r>
-      <w:r>
-        <w:rPr>
-          <w:rStyle w:val="VerbatimChar"/>
-        </w:rPr>
-        <w:t xml:space="preserve">## Level      Basic         </w:t>
-      </w:r>
-      <w:r>
-        <w:br/>
-      </w:r>
-      <w:r>
-        <w:rPr>
-          <w:rStyle w:val="VerbatimChar"/>
-        </w:rPr>
-        <w:t xml:space="preserve">## 95%   (-13.552,  -0.083 )  </w:t>
-      </w:r>
-      <w:r>
-        <w:br/>
-      </w:r>
-      <w:r>
-        <w:rPr>
-          <w:rStyle w:val="VerbatimChar"/>
-        </w:rPr>
-        <w:t xml:space="preserve">## Calculations and Intervals on Original Scale</w:t>
-      </w:r>
-    </w:p>
-    <w:bookmarkEnd w:id="43"/>
-    <w:bookmarkEnd w:id="44"/>
-    <w:bookmarkStart w:id="46" w:name="question-1-part-8"/>
-    <w:p>
-      <w:pPr>
-        <w:pStyle w:val="Heading2"/>
-      </w:pPr>
-      <w:r>
-        <w:t xml:space="preserve">Question 1, part 8</w:t>
+        <w:t xml:space="preserve">2</w:t>
+      </w:r>
+      <w:r>
+        <w:rPr>
+          <w:rStyle w:val="NormalTok"/>
+        </w:rPr>
+        <w:t xml:space="preserve">]</w:t>
       </w:r>
     </w:p>
     <w:p>
@@ -3778,315 +4625,12 @@
         <w:pStyle w:val="FirstParagraph"/>
       </w:pPr>
       <w:r>
-        <w:t xml:space="preserve">Please fit the model with the explanatory variables above other than TRANTIME on dat.samp, still with INCWAGE transformed by the Box-Cox transformation corresponding to lambda=.33. Assuming adequate satisfaction of the assumptions of multiple regression, is the larger model above statistically significantly better than the smaller model? Please justify your answer.</w:t>
-      </w:r>
-    </w:p>
-    <w:bookmarkStart w:id="45" w:name="your-answer-here-7"/>
-    <w:p>
-      <w:pPr>
-        <w:pStyle w:val="Heading3"/>
-      </w:pPr>
-      <w:r>
-        <w:t xml:space="preserve">your answer here</w:t>
-      </w:r>
-    </w:p>
-    <w:p>
-      <w:pPr>
-        <w:pStyle w:val="SourceCode"/>
-      </w:pPr>
-      <w:r>
-        <w:rPr>
-          <w:rStyle w:val="NormalTok"/>
-        </w:rPr>
-        <w:t xml:space="preserve">m_small_bc </w:t>
-      </w:r>
-      <w:r>
-        <w:rPr>
-          <w:rStyle w:val="OtherTok"/>
-        </w:rPr>
-        <w:t xml:space="preserve">&lt;-</w:t>
-      </w:r>
-      <w:r>
-        <w:rPr>
-          <w:rStyle w:val="NormalTok"/>
-        </w:rPr>
-        <w:t xml:space="preserve"> </w:t>
-      </w:r>
-      <w:r>
-        <w:rPr>
-          <w:rStyle w:val="FunctionTok"/>
-        </w:rPr>
-        <w:t xml:space="preserve">lm</w:t>
-      </w:r>
-      <w:r>
-        <w:rPr>
-          <w:rStyle w:val="NormalTok"/>
-        </w:rPr>
-        <w:t xml:space="preserve">(INCWAGE </w:t>
-      </w:r>
-      <w:r>
-        <w:rPr>
-          <w:rStyle w:val="SpecialCharTok"/>
-        </w:rPr>
-        <w:t xml:space="preserve">~</w:t>
-      </w:r>
-      <w:r>
-        <w:rPr>
-          <w:rStyle w:val="NormalTok"/>
-        </w:rPr>
-        <w:t xml:space="preserve"> SEX </w:t>
-      </w:r>
-      <w:r>
-        <w:rPr>
-          <w:rStyle w:val="SpecialCharTok"/>
-        </w:rPr>
-        <w:t xml:space="preserve">+</w:t>
-      </w:r>
-      <w:r>
-        <w:rPr>
-          <w:rStyle w:val="NormalTok"/>
-        </w:rPr>
-        <w:t xml:space="preserve"> AGE </w:t>
-      </w:r>
-      <w:r>
-        <w:rPr>
-          <w:rStyle w:val="SpecialCharTok"/>
-        </w:rPr>
-        <w:t xml:space="preserve">+</w:t>
-      </w:r>
-      <w:r>
-        <w:rPr>
-          <w:rStyle w:val="NormalTok"/>
-        </w:rPr>
-        <w:t xml:space="preserve"> MARST </w:t>
-      </w:r>
-      <w:r>
-        <w:rPr>
-          <w:rStyle w:val="SpecialCharTok"/>
-        </w:rPr>
-        <w:t xml:space="preserve">+</w:t>
-      </w:r>
-      <w:r>
-        <w:rPr>
-          <w:rStyle w:val="NormalTok"/>
-        </w:rPr>
-        <w:t xml:space="preserve"> EDUC </w:t>
-      </w:r>
-      <w:r>
-        <w:rPr>
-          <w:rStyle w:val="SpecialCharTok"/>
-        </w:rPr>
-        <w:t xml:space="preserve">+</w:t>
-      </w:r>
-      <w:r>
-        <w:rPr>
-          <w:rStyle w:val="NormalTok"/>
-        </w:rPr>
-        <w:t xml:space="preserve"> PRENT,</w:t>
-      </w:r>
-      <w:r>
-        <w:br/>
-      </w:r>
-      <w:r>
-        <w:rPr>
-          <w:rStyle w:val="NormalTok"/>
-        </w:rPr>
-        <w:t xml:space="preserve">                 </w:t>
-      </w:r>
-      <w:r>
-        <w:rPr>
-          <w:rStyle w:val="AttributeTok"/>
-        </w:rPr>
-        <w:t xml:space="preserve">data =</w:t>
-      </w:r>
-      <w:r>
-        <w:rPr>
-          <w:rStyle w:val="NormalTok"/>
-        </w:rPr>
-        <w:t xml:space="preserve"> dat.samp)</w:t>
-      </w:r>
-      <w:r>
-        <w:br/>
-      </w:r>
-      <w:r>
-        <w:rPr>
-          <w:rStyle w:val="FunctionTok"/>
-        </w:rPr>
-        <w:t xml:space="preserve">anova</w:t>
-      </w:r>
-      <w:r>
-        <w:rPr>
-          <w:rStyle w:val="NormalTok"/>
-        </w:rPr>
-        <w:t xml:space="preserve">(m_small_bc, m.trans, </w:t>
-      </w:r>
-      <w:r>
-        <w:rPr>
-          <w:rStyle w:val="AttributeTok"/>
-        </w:rPr>
-        <w:t xml:space="preserve">test =</w:t>
-      </w:r>
-      <w:r>
-        <w:rPr>
-          <w:rStyle w:val="NormalTok"/>
-        </w:rPr>
-        <w:t xml:space="preserve"> </w:t>
-      </w:r>
-      <w:r>
-        <w:rPr>
-          <w:rStyle w:val="StringTok"/>
-        </w:rPr>
-        <w:t xml:space="preserve">"F"</w:t>
-      </w:r>
-      <w:r>
-        <w:rPr>
-          <w:rStyle w:val="NormalTok"/>
-        </w:rPr>
-        <w:t xml:space="preserve">)</w:t>
-      </w:r>
-    </w:p>
-    <w:p>
-      <w:pPr>
-        <w:pStyle w:val="SourceCode"/>
-      </w:pPr>
-      <w:r>
-        <w:rPr>
-          <w:rStyle w:val="VerbatimChar"/>
-        </w:rPr>
-        <w:t xml:space="preserve">## Warning in anova.lmlist(object, ...): models with response</w:t>
-      </w:r>
-      <w:r>
-        <w:br/>
-      </w:r>
-      <w:r>
-        <w:rPr>
-          <w:rStyle w:val="VerbatimChar"/>
-        </w:rPr>
-        <w:t xml:space="preserve">## '"((INCWAGE^lambda.near - 1)/lambda.near)"' removed because response differs</w:t>
-      </w:r>
-      <w:r>
-        <w:br/>
-      </w:r>
-      <w:r>
-        <w:rPr>
-          <w:rStyle w:val="VerbatimChar"/>
-        </w:rPr>
-        <w:t xml:space="preserve">## from model 1</w:t>
-      </w:r>
-    </w:p>
-    <w:p>
-      <w:pPr>
-        <w:pStyle w:val="SourceCode"/>
-      </w:pPr>
-      <w:r>
-        <w:rPr>
-          <w:rStyle w:val="VerbatimChar"/>
-        </w:rPr>
-        <w:t xml:space="preserve">## Analysis of Variance Table</w:t>
-      </w:r>
-      <w:r>
-        <w:br/>
-      </w:r>
-      <w:r>
-        <w:rPr>
-          <w:rStyle w:val="VerbatimChar"/>
-        </w:rPr>
-        <w:t xml:space="preserve">## </w:t>
-      </w:r>
-      <w:r>
-        <w:br/>
-      </w:r>
-      <w:r>
-        <w:rPr>
-          <w:rStyle w:val="VerbatimChar"/>
-        </w:rPr>
-        <w:t xml:space="preserve">## Response: INCWAGE</w:t>
-      </w:r>
-      <w:r>
-        <w:br/>
-      </w:r>
-      <w:r>
-        <w:rPr>
-          <w:rStyle w:val="VerbatimChar"/>
-        </w:rPr>
-        <w:t xml:space="preserve">##             Df     Sum Sq    Mean Sq F value    Pr(&gt;F)    </w:t>
-      </w:r>
-      <w:r>
-        <w:br/>
-      </w:r>
-      <w:r>
-        <w:rPr>
-          <w:rStyle w:val="VerbatimChar"/>
-        </w:rPr>
-        <w:t xml:space="preserve">## SEX          1 4.1254e+11 4.1254e+11 227.715 &lt; 2.2e-16 ***</w:t>
-      </w:r>
-      <w:r>
-        <w:br/>
-      </w:r>
-      <w:r>
-        <w:rPr>
-          <w:rStyle w:val="VerbatimChar"/>
-        </w:rPr>
-        <w:t xml:space="preserve">## AGE          1 7.0184e+11 7.0184e+11 387.407 &lt; 2.2e-16 ***</w:t>
-      </w:r>
-      <w:r>
-        <w:br/>
-      </w:r>
-      <w:r>
-        <w:rPr>
-          <w:rStyle w:val="VerbatimChar"/>
-        </w:rPr>
-        <w:t xml:space="preserve">## MARST        5 4.3484e+11 8.6969e+10  48.005 &lt; 2.2e-16 ***</w:t>
-      </w:r>
-      <w:r>
-        <w:br/>
-      </w:r>
-      <w:r>
-        <w:rPr>
-          <w:rStyle w:val="VerbatimChar"/>
-        </w:rPr>
-        <w:t xml:space="preserve">## EDUC        10 1.6753e+12 1.6753e+11  92.476 &lt; 2.2e-16 ***</w:t>
-      </w:r>
-      <w:r>
-        <w:br/>
-      </w:r>
-      <w:r>
-        <w:rPr>
-          <w:rStyle w:val="VerbatimChar"/>
-        </w:rPr>
-        <w:t xml:space="preserve">## PRENT        1 5.8841e+11 5.8841e+11 324.794 &lt; 2.2e-16 ***</w:t>
-      </w:r>
-      <w:r>
-        <w:br/>
-      </w:r>
-      <w:r>
-        <w:rPr>
-          <w:rStyle w:val="VerbatimChar"/>
-        </w:rPr>
-        <w:t xml:space="preserve">## Residuals 4981 9.0238e+12 1.8116e+09                      </w:t>
-      </w:r>
-      <w:r>
-        <w:br/>
-      </w:r>
-      <w:r>
-        <w:rPr>
-          <w:rStyle w:val="VerbatimChar"/>
-        </w:rPr>
-        <w:t xml:space="preserve">## ---</w:t>
-      </w:r>
-      <w:r>
-        <w:br/>
-      </w:r>
-      <w:r>
-        <w:rPr>
-          <w:rStyle w:val="VerbatimChar"/>
-        </w:rPr>
-        <w:t xml:space="preserve">## Signif. codes:  0 '***' 0.001 '**' 0.01 '*' 0.05 '.' 0.1 ' ' 1</w:t>
-      </w:r>
-    </w:p>
-    <w:bookmarkEnd w:id="45"/>
-    <w:bookmarkEnd w:id="46"/>
-    <w:bookmarkStart w:id="48" w:name="question-1-part-9"/>
+        <w:t xml:space="preserve">since p&gt;0.005 adding trantime doesn’t significantly improve model fit.</w:t>
+      </w:r>
+    </w:p>
+    <w:bookmarkEnd w:id="48"/>
+    <w:bookmarkEnd w:id="49"/>
+    <w:bookmarkStart w:id="51" w:name="question-1-part-9"/>
     <w:p>
       <w:pPr>
         <w:pStyle w:val="Heading2"/>
@@ -4189,7 +4733,634 @@
         <w:t xml:space="preserve">is the model matrix. Please compute the leverage of each observation in dat10, note any unusual values, and propose an explanation.(Hint: what is the value of MARST for the observation with the highest leverage?)</w:t>
       </w:r>
     </w:p>
-    <w:bookmarkStart w:id="47" w:name="your-answer-here-8"/>
+    <w:p>
+      <w:pPr>
+        <w:pStyle w:val="SourceCode"/>
+      </w:pPr>
+      <w:r>
+        <w:rPr>
+          <w:rStyle w:val="NormalTok"/>
+        </w:rPr>
+        <w:t xml:space="preserve">m_dat10 </w:t>
+      </w:r>
+      <w:r>
+        <w:rPr>
+          <w:rStyle w:val="OtherTok"/>
+        </w:rPr>
+        <w:t xml:space="preserve">&lt;-</w:t>
+      </w:r>
+      <w:r>
+        <w:rPr>
+          <w:rStyle w:val="NormalTok"/>
+        </w:rPr>
+        <w:t xml:space="preserve"> </w:t>
+      </w:r>
+      <w:r>
+        <w:rPr>
+          <w:rStyle w:val="FunctionTok"/>
+        </w:rPr>
+        <w:t xml:space="preserve">lm</w:t>
+      </w:r>
+      <w:r>
+        <w:rPr>
+          <w:rStyle w:val="NormalTok"/>
+        </w:rPr>
+        <w:t xml:space="preserve">(((INCWAGE</w:t>
+      </w:r>
+      <w:r>
+        <w:rPr>
+          <w:rStyle w:val="SpecialCharTok"/>
+        </w:rPr>
+        <w:t xml:space="preserve">^</w:t>
+      </w:r>
+      <w:r>
+        <w:rPr>
+          <w:rStyle w:val="NormalTok"/>
+        </w:rPr>
+        <w:t xml:space="preserve">lambda.near </w:t>
+      </w:r>
+      <w:r>
+        <w:rPr>
+          <w:rStyle w:val="SpecialCharTok"/>
+        </w:rPr>
+        <w:t xml:space="preserve">-</w:t>
+      </w:r>
+      <w:r>
+        <w:rPr>
+          <w:rStyle w:val="NormalTok"/>
+        </w:rPr>
+        <w:t xml:space="preserve"> </w:t>
+      </w:r>
+      <w:r>
+        <w:rPr>
+          <w:rStyle w:val="DecValTok"/>
+        </w:rPr>
+        <w:t xml:space="preserve">1</w:t>
+      </w:r>
+      <w:r>
+        <w:rPr>
+          <w:rStyle w:val="NormalTok"/>
+        </w:rPr>
+        <w:t xml:space="preserve">) </w:t>
+      </w:r>
+      <w:r>
+        <w:rPr>
+          <w:rStyle w:val="SpecialCharTok"/>
+        </w:rPr>
+        <w:t xml:space="preserve">/</w:t>
+      </w:r>
+      <w:r>
+        <w:rPr>
+          <w:rStyle w:val="NormalTok"/>
+        </w:rPr>
+        <w:t xml:space="preserve"> lambda.near) </w:t>
+      </w:r>
+      <w:r>
+        <w:rPr>
+          <w:rStyle w:val="SpecialCharTok"/>
+        </w:rPr>
+        <w:t xml:space="preserve">~</w:t>
+      </w:r>
+      <w:r>
+        <w:rPr>
+          <w:rStyle w:val="NormalTok"/>
+        </w:rPr>
+        <w:t xml:space="preserve"> SEX </w:t>
+      </w:r>
+      <w:r>
+        <w:rPr>
+          <w:rStyle w:val="SpecialCharTok"/>
+        </w:rPr>
+        <w:t xml:space="preserve">+</w:t>
+      </w:r>
+      <w:r>
+        <w:rPr>
+          <w:rStyle w:val="NormalTok"/>
+        </w:rPr>
+        <w:t xml:space="preserve"> AGE </w:t>
+      </w:r>
+      <w:r>
+        <w:rPr>
+          <w:rStyle w:val="SpecialCharTok"/>
+        </w:rPr>
+        <w:t xml:space="preserve">+</w:t>
+      </w:r>
+      <w:r>
+        <w:rPr>
+          <w:rStyle w:val="NormalTok"/>
+        </w:rPr>
+        <w:t xml:space="preserve"> MARST </w:t>
+      </w:r>
+      <w:r>
+        <w:rPr>
+          <w:rStyle w:val="SpecialCharTok"/>
+        </w:rPr>
+        <w:t xml:space="preserve">+</w:t>
+      </w:r>
+      <w:r>
+        <w:rPr>
+          <w:rStyle w:val="NormalTok"/>
+        </w:rPr>
+        <w:t xml:space="preserve"> PRENT,</w:t>
+      </w:r>
+      <w:r>
+        <w:br/>
+      </w:r>
+      <w:r>
+        <w:rPr>
+          <w:rStyle w:val="NormalTok"/>
+        </w:rPr>
+        <w:t xml:space="preserve">              </w:t>
+      </w:r>
+      <w:r>
+        <w:rPr>
+          <w:rStyle w:val="AttributeTok"/>
+        </w:rPr>
+        <w:t xml:space="preserve">data =</w:t>
+      </w:r>
+      <w:r>
+        <w:rPr>
+          <w:rStyle w:val="NormalTok"/>
+        </w:rPr>
+        <w:t xml:space="preserve"> dat10)</w:t>
+      </w:r>
+      <w:r>
+        <w:br/>
+      </w:r>
+      <w:r>
+        <w:rPr>
+          <w:rStyle w:val="NormalTok"/>
+        </w:rPr>
+        <w:t xml:space="preserve">leverages </w:t>
+      </w:r>
+      <w:r>
+        <w:rPr>
+          <w:rStyle w:val="OtherTok"/>
+        </w:rPr>
+        <w:t xml:space="preserve">&lt;-</w:t>
+      </w:r>
+      <w:r>
+        <w:rPr>
+          <w:rStyle w:val="NormalTok"/>
+        </w:rPr>
+        <w:t xml:space="preserve"> </w:t>
+      </w:r>
+      <w:r>
+        <w:rPr>
+          <w:rStyle w:val="FunctionTok"/>
+        </w:rPr>
+        <w:t xml:space="preserve">hatvalues</w:t>
+      </w:r>
+      <w:r>
+        <w:rPr>
+          <w:rStyle w:val="NormalTok"/>
+        </w:rPr>
+        <w:t xml:space="preserve">(m_dat10)</w:t>
+      </w:r>
+      <w:r>
+        <w:br/>
+      </w:r>
+      <w:r>
+        <w:rPr>
+          <w:rStyle w:val="NormalTok"/>
+        </w:rPr>
+        <w:t xml:space="preserve">p </w:t>
+      </w:r>
+      <w:r>
+        <w:rPr>
+          <w:rStyle w:val="OtherTok"/>
+        </w:rPr>
+        <w:t xml:space="preserve">&lt;-</w:t>
+      </w:r>
+      <w:r>
+        <w:rPr>
+          <w:rStyle w:val="NormalTok"/>
+        </w:rPr>
+        <w:t xml:space="preserve"> </w:t>
+      </w:r>
+      <w:r>
+        <w:rPr>
+          <w:rStyle w:val="FunctionTok"/>
+        </w:rPr>
+        <w:t xml:space="preserve">sum</w:t>
+      </w:r>
+      <w:r>
+        <w:rPr>
+          <w:rStyle w:val="NormalTok"/>
+        </w:rPr>
+        <w:t xml:space="preserve">(</w:t>
+      </w:r>
+      <w:r>
+        <w:rPr>
+          <w:rStyle w:val="SpecialCharTok"/>
+        </w:rPr>
+        <w:t xml:space="preserve">!</w:t>
+      </w:r>
+      <w:r>
+        <w:rPr>
+          <w:rStyle w:val="FunctionTok"/>
+        </w:rPr>
+        <w:t xml:space="preserve">is.na</w:t>
+      </w:r>
+      <w:r>
+        <w:rPr>
+          <w:rStyle w:val="NormalTok"/>
+        </w:rPr>
+        <w:t xml:space="preserve">(</w:t>
+      </w:r>
+      <w:r>
+        <w:rPr>
+          <w:rStyle w:val="FunctionTok"/>
+        </w:rPr>
+        <w:t xml:space="preserve">coef</w:t>
+      </w:r>
+      <w:r>
+        <w:rPr>
+          <w:rStyle w:val="NormalTok"/>
+        </w:rPr>
+        <w:t xml:space="preserve">(m_dat10)))</w:t>
+      </w:r>
+      <w:r>
+        <w:br/>
+      </w:r>
+      <w:r>
+        <w:rPr>
+          <w:rStyle w:val="NormalTok"/>
+        </w:rPr>
+        <w:t xml:space="preserve">avg_hat </w:t>
+      </w:r>
+      <w:r>
+        <w:rPr>
+          <w:rStyle w:val="OtherTok"/>
+        </w:rPr>
+        <w:t xml:space="preserve">&lt;-</w:t>
+      </w:r>
+      <w:r>
+        <w:rPr>
+          <w:rStyle w:val="NormalTok"/>
+        </w:rPr>
+        <w:t xml:space="preserve"> p </w:t>
+      </w:r>
+      <w:r>
+        <w:rPr>
+          <w:rStyle w:val="SpecialCharTok"/>
+        </w:rPr>
+        <w:t xml:space="preserve">/</w:t>
+      </w:r>
+      <w:r>
+        <w:rPr>
+          <w:rStyle w:val="NormalTok"/>
+        </w:rPr>
+        <w:t xml:space="preserve"> </w:t>
+      </w:r>
+      <w:r>
+        <w:rPr>
+          <w:rStyle w:val="FunctionTok"/>
+        </w:rPr>
+        <w:t xml:space="preserve">nrow</w:t>
+      </w:r>
+      <w:r>
+        <w:rPr>
+          <w:rStyle w:val="NormalTok"/>
+        </w:rPr>
+        <w:t xml:space="preserve">(dat10)</w:t>
+      </w:r>
+      <w:r>
+        <w:br/>
+      </w:r>
+      <w:r>
+        <w:rPr>
+          <w:rStyle w:val="NormalTok"/>
+        </w:rPr>
+        <w:t xml:space="preserve">top5_idx </w:t>
+      </w:r>
+      <w:r>
+        <w:rPr>
+          <w:rStyle w:val="OtherTok"/>
+        </w:rPr>
+        <w:t xml:space="preserve">&lt;-</w:t>
+      </w:r>
+      <w:r>
+        <w:rPr>
+          <w:rStyle w:val="NormalTok"/>
+        </w:rPr>
+        <w:t xml:space="preserve"> </w:t>
+      </w:r>
+      <w:r>
+        <w:rPr>
+          <w:rStyle w:val="FunctionTok"/>
+        </w:rPr>
+        <w:t xml:space="preserve">order</w:t>
+      </w:r>
+      <w:r>
+        <w:rPr>
+          <w:rStyle w:val="NormalTok"/>
+        </w:rPr>
+        <w:t xml:space="preserve">(leverages, </w:t>
+      </w:r>
+      <w:r>
+        <w:rPr>
+          <w:rStyle w:val="AttributeTok"/>
+        </w:rPr>
+        <w:t xml:space="preserve">decreasing =</w:t>
+      </w:r>
+      <w:r>
+        <w:rPr>
+          <w:rStyle w:val="NormalTok"/>
+        </w:rPr>
+        <w:t xml:space="preserve"> </w:t>
+      </w:r>
+      <w:r>
+        <w:rPr>
+          <w:rStyle w:val="ConstantTok"/>
+        </w:rPr>
+        <w:t xml:space="preserve">TRUE</w:t>
+      </w:r>
+      <w:r>
+        <w:rPr>
+          <w:rStyle w:val="NormalTok"/>
+        </w:rPr>
+        <w:t xml:space="preserve">)[</w:t>
+      </w:r>
+      <w:r>
+        <w:rPr>
+          <w:rStyle w:val="DecValTok"/>
+        </w:rPr>
+        <w:t xml:space="preserve">1</w:t>
+      </w:r>
+      <w:r>
+        <w:rPr>
+          <w:rStyle w:val="SpecialCharTok"/>
+        </w:rPr>
+        <w:t xml:space="preserve">:</w:t>
+      </w:r>
+      <w:r>
+        <w:rPr>
+          <w:rStyle w:val="DecValTok"/>
+        </w:rPr>
+        <w:t xml:space="preserve">5</w:t>
+      </w:r>
+      <w:r>
+        <w:rPr>
+          <w:rStyle w:val="NormalTok"/>
+        </w:rPr>
+        <w:t xml:space="preserve">]</w:t>
+      </w:r>
+      <w:r>
+        <w:br/>
+      </w:r>
+      <w:r>
+        <w:rPr>
+          <w:rStyle w:val="NormalTok"/>
+        </w:rPr>
+        <w:t xml:space="preserve">top5_data </w:t>
+      </w:r>
+      <w:r>
+        <w:rPr>
+          <w:rStyle w:val="OtherTok"/>
+        </w:rPr>
+        <w:t xml:space="preserve">&lt;-</w:t>
+      </w:r>
+      <w:r>
+        <w:rPr>
+          <w:rStyle w:val="NormalTok"/>
+        </w:rPr>
+        <w:t xml:space="preserve"> </w:t>
+      </w:r>
+      <w:r>
+        <w:rPr>
+          <w:rStyle w:val="FunctionTok"/>
+        </w:rPr>
+        <w:t xml:space="preserve">data.frame</w:t>
+      </w:r>
+      <w:r>
+        <w:rPr>
+          <w:rStyle w:val="NormalTok"/>
+        </w:rPr>
+        <w:t xml:space="preserve">(</w:t>
+      </w:r>
+      <w:r>
+        <w:rPr>
+          <w:rStyle w:val="AttributeTok"/>
+        </w:rPr>
+        <w:t xml:space="preserve">Index =</w:t>
+      </w:r>
+      <w:r>
+        <w:rPr>
+          <w:rStyle w:val="NormalTok"/>
+        </w:rPr>
+        <w:t xml:space="preserve"> top5_idx,</w:t>
+      </w:r>
+      <w:r>
+        <w:br/>
+      </w:r>
+      <w:r>
+        <w:rPr>
+          <w:rStyle w:val="NormalTok"/>
+        </w:rPr>
+        <w:t xml:space="preserve">                        </w:t>
+      </w:r>
+      <w:r>
+        <w:rPr>
+          <w:rStyle w:val="AttributeTok"/>
+        </w:rPr>
+        <w:t xml:space="preserve">Leverage =</w:t>
+      </w:r>
+      <w:r>
+        <w:rPr>
+          <w:rStyle w:val="NormalTok"/>
+        </w:rPr>
+        <w:t xml:space="preserve"> leverages[top5_idx],</w:t>
+      </w:r>
+      <w:r>
+        <w:br/>
+      </w:r>
+      <w:r>
+        <w:rPr>
+          <w:rStyle w:val="NormalTok"/>
+        </w:rPr>
+        <w:t xml:space="preserve">                        </w:t>
+      </w:r>
+      <w:r>
+        <w:rPr>
+          <w:rStyle w:val="AttributeTok"/>
+        </w:rPr>
+        <w:t xml:space="preserve">MARST =</w:t>
+      </w:r>
+      <w:r>
+        <w:rPr>
+          <w:rStyle w:val="NormalTok"/>
+        </w:rPr>
+        <w:t xml:space="preserve"> dat10</w:t>
+      </w:r>
+      <w:r>
+        <w:rPr>
+          <w:rStyle w:val="SpecialCharTok"/>
+        </w:rPr>
+        <w:t xml:space="preserve">$</w:t>
+      </w:r>
+      <w:r>
+        <w:rPr>
+          <w:rStyle w:val="NormalTok"/>
+        </w:rPr>
+        <w:t xml:space="preserve">MARST[top5_idx])</w:t>
+      </w:r>
+      <w:r>
+        <w:br/>
+      </w:r>
+      <w:r>
+        <w:rPr>
+          <w:rStyle w:val="NormalTok"/>
+        </w:rPr>
+        <w:t xml:space="preserve">top5_data</w:t>
+      </w:r>
+    </w:p>
+    <w:p>
+      <w:pPr>
+        <w:pStyle w:val="SourceCode"/>
+      </w:pPr>
+      <w:r>
+        <w:rPr>
+          <w:rStyle w:val="VerbatimChar"/>
+        </w:rPr>
+        <w:t xml:space="preserve">##      Index  Leverage MARST</w:t>
+      </w:r>
+      <w:r>
+        <w:br/>
+      </w:r>
+      <w:r>
+        <w:rPr>
+          <w:rStyle w:val="VerbatimChar"/>
+        </w:rPr>
+        <w:t xml:space="preserve">## 6708    94 1.0000000     5</w:t>
+      </w:r>
+      <w:r>
+        <w:br/>
+      </w:r>
+      <w:r>
+        <w:rPr>
+          <w:rStyle w:val="VerbatimChar"/>
+        </w:rPr>
+        <w:t xml:space="preserve">## 2834    43 0.1862720     1</w:t>
+      </w:r>
+      <w:r>
+        <w:br/>
+      </w:r>
+      <w:r>
+        <w:rPr>
+          <w:rStyle w:val="VerbatimChar"/>
+        </w:rPr>
+        <w:t xml:space="preserve">## 2403    34 0.1715013     6</w:t>
+      </w:r>
+      <w:r>
+        <w:br/>
+      </w:r>
+      <w:r>
+        <w:rPr>
+          <w:rStyle w:val="VerbatimChar"/>
+        </w:rPr>
+        <w:t xml:space="preserve">## 2003    26 0.1430287     6</w:t>
+      </w:r>
+      <w:r>
+        <w:br/>
+      </w:r>
+      <w:r>
+        <w:rPr>
+          <w:rStyle w:val="VerbatimChar"/>
+        </w:rPr>
+        <w:t xml:space="preserve">## 7059    30 0.1391392     1</w:t>
+      </w:r>
+    </w:p>
+    <w:p>
+      <w:pPr>
+        <w:pStyle w:val="SourceCode"/>
+      </w:pPr>
+      <w:r>
+        <w:rPr>
+          <w:rStyle w:val="NormalTok"/>
+        </w:rPr>
+        <w:t xml:space="preserve">top_index </w:t>
+      </w:r>
+      <w:r>
+        <w:rPr>
+          <w:rStyle w:val="OtherTok"/>
+        </w:rPr>
+        <w:t xml:space="preserve">&lt;-</w:t>
+      </w:r>
+      <w:r>
+        <w:rPr>
+          <w:rStyle w:val="NormalTok"/>
+        </w:rPr>
+        <w:t xml:space="preserve"> top5_idx[</w:t>
+      </w:r>
+      <w:r>
+        <w:rPr>
+          <w:rStyle w:val="DecValTok"/>
+        </w:rPr>
+        <w:t xml:space="preserve">1</w:t>
+      </w:r>
+      <w:r>
+        <w:rPr>
+          <w:rStyle w:val="NormalTok"/>
+        </w:rPr>
+        <w:t xml:space="preserve">]</w:t>
+      </w:r>
+      <w:r>
+        <w:br/>
+      </w:r>
+      <w:r>
+        <w:rPr>
+          <w:rStyle w:val="NormalTok"/>
+        </w:rPr>
+        <w:t xml:space="preserve">top_leverage </w:t>
+      </w:r>
+      <w:r>
+        <w:rPr>
+          <w:rStyle w:val="OtherTok"/>
+        </w:rPr>
+        <w:t xml:space="preserve">&lt;-</w:t>
+      </w:r>
+      <w:r>
+        <w:rPr>
+          <w:rStyle w:val="NormalTok"/>
+        </w:rPr>
+        <w:t xml:space="preserve"> leverages[top_index]</w:t>
+      </w:r>
+      <w:r>
+        <w:br/>
+      </w:r>
+      <w:r>
+        <w:rPr>
+          <w:rStyle w:val="NormalTok"/>
+        </w:rPr>
+        <w:t xml:space="preserve">top_marst </w:t>
+      </w:r>
+      <w:r>
+        <w:rPr>
+          <w:rStyle w:val="OtherTok"/>
+        </w:rPr>
+        <w:t xml:space="preserve">&lt;-</w:t>
+      </w:r>
+      <w:r>
+        <w:rPr>
+          <w:rStyle w:val="NormalTok"/>
+        </w:rPr>
+        <w:t xml:space="preserve"> dat10</w:t>
+      </w:r>
+      <w:r>
+        <w:rPr>
+          <w:rStyle w:val="SpecialCharTok"/>
+        </w:rPr>
+        <w:t xml:space="preserve">$</w:t>
+      </w:r>
+      <w:r>
+        <w:rPr>
+          <w:rStyle w:val="NormalTok"/>
+        </w:rPr>
+        <w:t xml:space="preserve">MARST[top_index]</w:t>
+      </w:r>
+    </w:p>
+    <w:bookmarkStart w:id="50" w:name="your-answer-here-8"/>
     <w:p>
       <w:pPr>
         <w:pStyle w:val="Heading3"/>
@@ -4198,9 +5369,25 @@
         <w:t xml:space="preserve">your answer here</w:t>
       </w:r>
     </w:p>
-    <w:bookmarkEnd w:id="47"/>
-    <w:bookmarkEnd w:id="48"/>
-    <w:bookmarkEnd w:id="49"/>
+    <w:p>
+      <w:pPr>
+        <w:pStyle w:val="FirstParagraph"/>
+      </w:pPr>
+      <w:r>
+        <w:t xml:space="preserve">I had to take educ out as there was only one category and the code would throw an error if I didn’t, but since there is only EDUC = 10 this will not affect the model.</w:t>
+      </w:r>
+    </w:p>
+    <w:p>
+      <w:pPr>
+        <w:pStyle w:val="BodyText"/>
+      </w:pPr>
+      <w:r>
+        <w:t xml:space="preserve">The significant outlier is observation 94 with a leverage of 1 which means for MARST = 5 that is the only value and as such the fitted value for MARST = 5 is entirely reliant on that one point.</w:t>
+      </w:r>
+    </w:p>
+    <w:bookmarkEnd w:id="50"/>
+    <w:bookmarkEnd w:id="51"/>
+    <w:bookmarkEnd w:id="52"/>
     <w:sectPr/>
   </w:body>
 </w:document>
@@ -4232,14 +5419,14 @@
 <file path=word/numbering.xml><?xml version="1.0" encoding="utf-8"?>
 <w:numbering xmlns:w="http://schemas.openxmlformats.org/wordprocessingml/2006/main">
   <w:abstractNum w:abstractNumId="990">
-    <w:nsid w:val="A990"/>
+    <w:nsid w:val="0000A990"/>
     <w:multiLevelType w:val="multilevel"/>
     <w:lvl w:ilvl="0">
       <w:numFmt w:val="bullet"/>
       <w:lvlText w:val=" "/>
       <w:lvlJc w:val="left"/>
       <w:pPr>
-        <w:ind w:left="720" w:hanging="480"/>
+        <w:ind w:left="720" w:hanging="360"/>
       </w:pPr>
     </w:lvl>
     <w:lvl w:ilvl="1">
@@ -4247,7 +5434,7 @@
       <w:lvlText w:val=" "/>
       <w:lvlJc w:val="left"/>
       <w:pPr>
-        <w:ind w:left="1440" w:hanging="480"/>
+        <w:ind w:left="1440" w:hanging="360"/>
       </w:pPr>
     </w:lvl>
     <w:lvl w:ilvl="2">
@@ -4255,7 +5442,7 @@
       <w:lvlText w:val=" "/>
       <w:lvlJc w:val="left"/>
       <w:pPr>
-        <w:ind w:left="2160" w:hanging="480"/>
+        <w:ind w:left="2160" w:hanging="360"/>
       </w:pPr>
     </w:lvl>
     <w:lvl w:ilvl="3">
@@ -4263,7 +5450,7 @@
       <w:lvlText w:val=" "/>
       <w:lvlJc w:val="left"/>
       <w:pPr>
-        <w:ind w:left="2880" w:hanging="480"/>
+        <w:ind w:left="2880" w:hanging="360"/>
       </w:pPr>
     </w:lvl>
     <w:lvl w:ilvl="4">
@@ -4271,7 +5458,7 @@
       <w:lvlText w:val=" "/>
       <w:lvlJc w:val="left"/>
       <w:pPr>
-        <w:ind w:left="3600" w:hanging="480"/>
+        <w:ind w:left="3600" w:hanging="360"/>
       </w:pPr>
     </w:lvl>
     <w:lvl w:ilvl="5">
@@ -4279,7 +5466,7 @@
       <w:lvlText w:val=" "/>
       <w:lvlJc w:val="left"/>
       <w:pPr>
-        <w:ind w:left="4320" w:hanging="480"/>
+        <w:ind w:left="4320" w:hanging="360"/>
       </w:pPr>
     </w:lvl>
     <w:lvl w:ilvl="6">
@@ -4287,7 +5474,7 @@
       <w:lvlText w:val=" "/>
       <w:lvlJc w:val="left"/>
       <w:pPr>
-        <w:ind w:left="5040" w:hanging="480"/>
+        <w:ind w:left="5040" w:hanging="360"/>
       </w:pPr>
     </w:lvl>
     <w:lvl w:ilvl="7">
@@ -4295,7 +5482,7 @@
       <w:lvlText w:val=" "/>
       <w:lvlJc w:val="left"/>
       <w:pPr>
-        <w:ind w:left="5760" w:hanging="480"/>
+        <w:ind w:left="5760" w:hanging="360"/>
       </w:pPr>
     </w:lvl>
     <w:lvl w:ilvl="8">
@@ -4303,7 +5490,7 @@
       <w:lvlText w:val=" "/>
       <w:lvlJc w:val="left"/>
       <w:pPr>
-        <w:ind w:left="6480" w:hanging="480"/>
+        <w:ind w:left="6480" w:hanging="360"/>
       </w:pPr>
     </w:lvl>
   </w:abstractNum>
@@ -4339,10 +5526,10 @@
     <w:name w:val="Body Text"/>
     <w:basedOn w:val="Normal"/>
     <w:link w:val="BodyTextChar"/>
+    <w:qFormat/>
     <w:pPr>
       <w:spacing w:after="180" w:before="180"/>
     </w:pPr>
-    <w:qFormat/>
   </w:style>
   <w:style w:customStyle="1" w:styleId="FirstParagraph" w:type="paragraph">
     <w:name w:val="First Paragraph"/>
@@ -4362,36 +5549,70 @@
     <w:name w:val="Title"/>
     <w:basedOn w:val="Normal"/>
     <w:next w:val="BodyText"/>
+    <w:link w:val="TitleChar"/>
+    <w:uiPriority w:val="10"/>
     <w:qFormat/>
+    <w:rsid w:val="00A10FD9"/>
     <w:pPr>
-      <w:keepNext/>
-      <w:keepLines/>
-      <w:spacing w:after="240" w:before="480"/>
+      <w:spacing w:after="80" w:line="240" w:lineRule="auto"/>
+      <w:contextualSpacing/>
       <w:jc w:val="center"/>
     </w:pPr>
     <w:rPr>
       <w:rFonts w:asciiTheme="majorHAnsi" w:cstheme="majorBidi" w:eastAsiaTheme="majorEastAsia" w:hAnsiTheme="majorHAnsi"/>
-      <w:b/>
-      <w:bCs/>
-      <w:color w:themeColor="accent1" w:themeShade="B5" w:val="345A8A"/>
-      <w:sz w:val="36"/>
-      <w:szCs w:val="36"/>
+      <w:spacing w:val="-10"/>
+      <w:kern w:val="28"/>
+      <w:sz w:val="56"/>
+      <w:szCs w:val="56"/>
+    </w:rPr>
+  </w:style>
+  <w:style w:customStyle="1" w:styleId="TitleChar" w:type="character">
+    <w:name w:val="Title Char"/>
+    <w:basedOn w:val="DefaultParagraphFont"/>
+    <w:link w:val="Title"/>
+    <w:uiPriority w:val="10"/>
+    <w:rsid w:val="00A10FD9"/>
+    <w:rPr>
+      <w:rFonts w:asciiTheme="majorHAnsi" w:cstheme="majorBidi" w:eastAsiaTheme="majorEastAsia" w:hAnsiTheme="majorHAnsi"/>
+      <w:spacing w:val="-10"/>
+      <w:kern w:val="28"/>
+      <w:sz w:val="56"/>
+      <w:szCs w:val="56"/>
     </w:rPr>
   </w:style>
   <w:style w:styleId="Subtitle" w:type="paragraph">
     <w:name w:val="Subtitle"/>
-    <w:basedOn w:val="Title"/>
+    <w:basedOn w:val="Normal"/>
     <w:next w:val="BodyText"/>
+    <w:link w:val="SubtitleChar"/>
+    <w:uiPriority w:val="11"/>
     <w:qFormat/>
+    <w:rsid w:val="00A10FD9"/>
     <w:pPr>
-      <w:keepNext/>
-      <w:keepLines/>
-      <w:spacing w:after="240" w:before="240"/>
-      <w:jc w:val="center"/>
+      <w:numPr>
+        <w:ilvl w:val="1"/>
+      </w:numPr>
     </w:pPr>
     <w:rPr>
-      <w:sz w:val="30"/>
-      <w:szCs w:val="30"/>
+      <w:rFonts w:cstheme="majorBidi" w:eastAsiaTheme="majorEastAsia"/>
+      <w:color w:themeColor="text1" w:themeTint="A6" w:val="595959"/>
+      <w:spacing w:val="15"/>
+      <w:sz w:val="28"/>
+      <w:szCs w:val="28"/>
+    </w:rPr>
+  </w:style>
+  <w:style w:customStyle="1" w:styleId="SubtitleChar" w:type="character">
+    <w:name w:val="Subtitle Char"/>
+    <w:basedOn w:val="DefaultParagraphFont"/>
+    <w:link w:val="Subtitle"/>
+    <w:uiPriority w:val="11"/>
+    <w:rsid w:val="00A10FD9"/>
+    <w:rPr>
+      <w:rFonts w:cstheme="majorBidi" w:eastAsiaTheme="majorEastAsia"/>
+      <w:color w:themeColor="text1" w:themeTint="A6" w:val="595959"/>
+      <w:spacing w:val="15"/>
+      <w:sz w:val="28"/>
+      <w:szCs w:val="28"/>
     </w:rPr>
   </w:style>
   <w:style w:customStyle="1" w:styleId="Author" w:type="paragraph">
@@ -4414,6 +5635,24 @@
       <w:jc w:val="center"/>
     </w:pPr>
   </w:style>
+  <w:style w:customStyle="1" w:styleId="AbstractTitle" w:type="paragraph">
+    <w:name w:val="Abstract Title"/>
+    <w:basedOn w:val="Normal"/>
+    <w:next w:val="Abstract"/>
+    <w:qFormat/>
+    <w:pPr>
+      <w:keepNext/>
+      <w:keepLines/>
+      <w:spacing w:after="0" w:before="300"/>
+      <w:jc w:val="center"/>
+    </w:pPr>
+    <w:rPr>
+      <w:b/>
+      <w:color w:val="345A8A"/>
+      <w:sz w:val="20"/>
+      <w:szCs w:val="20"/>
+    </w:rPr>
+  </w:style>
   <w:style w:customStyle="1" w:styleId="Abstract" w:type="paragraph">
     <w:name w:val="Abstract"/>
     <w:basedOn w:val="Normal"/>
@@ -4422,7 +5661,7 @@
     <w:pPr>
       <w:keepNext/>
       <w:keepLines/>
-      <w:spacing w:after="300" w:before="300"/>
+      <w:spacing w:after="300" w:before="100"/>
     </w:pPr>
     <w:rPr>
       <w:sz w:val="20"/>
@@ -4438,191 +5677,321 @@
     <w:rPr/>
   </w:style>
   <w:style w:styleId="Heading1" w:type="paragraph">
-    <w:name w:val="Heading 1"/>
+    <w:name w:val="heading 1"/>
     <w:basedOn w:val="Normal"/>
     <w:next w:val="BodyText"/>
+    <w:link w:val="Heading1Char"/>
     <w:uiPriority w:val="9"/>
     <w:qFormat/>
+    <w:rsid w:val="00A10FD9"/>
     <w:pPr>
       <w:keepNext/>
       <w:keepLines/>
-      <w:spacing w:after="0" w:before="480"/>
+      <w:spacing w:after="80" w:before="360"/>
       <w:outlineLvl w:val="0"/>
     </w:pPr>
     <w:rPr>
       <w:rFonts w:asciiTheme="majorHAnsi" w:cstheme="majorBidi" w:eastAsiaTheme="majorEastAsia" w:hAnsiTheme="majorHAnsi"/>
-      <w:b/>
-      <w:bCs/>
-      <w:color w:themeColor="accent1" w:val="4F81BD"/>
-      <w:sz w:val="32"/>
-      <w:szCs w:val="32"/>
+      <w:color w:themeColor="accent1" w:themeShade="BF" w:val="0F4761"/>
+      <w:sz w:val="40"/>
+      <w:szCs w:val="40"/>
     </w:rPr>
   </w:style>
   <w:style w:styleId="Heading2" w:type="paragraph">
-    <w:name w:val="Heading 2"/>
+    <w:name w:val="heading 2"/>
     <w:basedOn w:val="Normal"/>
     <w:next w:val="BodyText"/>
+    <w:link w:val="Heading2Char"/>
     <w:uiPriority w:val="9"/>
+    <w:semiHidden/>
     <w:unhideWhenUsed/>
     <w:qFormat/>
+    <w:rsid w:val="00A10FD9"/>
     <w:pPr>
       <w:keepNext/>
       <w:keepLines/>
-      <w:spacing w:after="0" w:before="200"/>
+      <w:spacing w:after="80" w:before="160"/>
       <w:outlineLvl w:val="1"/>
     </w:pPr>
     <w:rPr>
       <w:rFonts w:asciiTheme="majorHAnsi" w:cstheme="majorBidi" w:eastAsiaTheme="majorEastAsia" w:hAnsiTheme="majorHAnsi"/>
-      <w:b/>
-      <w:bCs/>
-      <w:color w:themeColor="accent1" w:val="4F81BD"/>
+      <w:color w:themeColor="accent1" w:themeShade="BF" w:val="0F4761"/>
+      <w:sz w:val="32"/>
+      <w:szCs w:val="32"/>
+    </w:rPr>
+  </w:style>
+  <w:style w:styleId="Heading3" w:type="paragraph">
+    <w:name w:val="heading 3"/>
+    <w:basedOn w:val="Normal"/>
+    <w:next w:val="BodyText"/>
+    <w:link w:val="Heading3Char"/>
+    <w:uiPriority w:val="9"/>
+    <w:semiHidden/>
+    <w:unhideWhenUsed/>
+    <w:qFormat/>
+    <w:rsid w:val="00A10FD9"/>
+    <w:pPr>
+      <w:keepNext/>
+      <w:keepLines/>
+      <w:spacing w:after="80" w:before="160"/>
+      <w:outlineLvl w:val="2"/>
+    </w:pPr>
+    <w:rPr>
+      <w:rFonts w:cstheme="majorBidi" w:eastAsiaTheme="majorEastAsia"/>
+      <w:color w:themeColor="accent1" w:themeShade="BF" w:val="0F4761"/>
       <w:sz w:val="28"/>
       <w:szCs w:val="28"/>
     </w:rPr>
   </w:style>
-  <w:style w:styleId="Heading3" w:type="paragraph">
-    <w:name w:val="Heading 3"/>
+  <w:style w:styleId="Heading4" w:type="paragraph">
+    <w:name w:val="heading 4"/>
     <w:basedOn w:val="Normal"/>
     <w:next w:val="BodyText"/>
+    <w:link w:val="Heading4Char"/>
     <w:uiPriority w:val="9"/>
+    <w:semiHidden/>
     <w:unhideWhenUsed/>
     <w:qFormat/>
+    <w:rsid w:val="00A10FD9"/>
     <w:pPr>
       <w:keepNext/>
       <w:keepLines/>
-      <w:spacing w:after="0" w:before="200"/>
-      <w:outlineLvl w:val="2"/>
+      <w:spacing w:after="40" w:before="80"/>
+      <w:outlineLvl w:val="3"/>
     </w:pPr>
     <w:rPr>
-      <w:rFonts w:asciiTheme="majorHAnsi" w:cstheme="majorBidi" w:eastAsiaTheme="majorEastAsia" w:hAnsiTheme="majorHAnsi"/>
-      <w:b/>
-      <w:bCs/>
-      <w:color w:themeColor="accent1" w:val="4F81BD"/>
-      <w:sz w:val="24"/>
-      <w:szCs w:val="24"/>
+      <w:rFonts w:cstheme="majorBidi" w:eastAsiaTheme="majorEastAsia"/>
+      <w:i/>
+      <w:iCs/>
+      <w:color w:themeColor="accent1" w:themeShade="BF" w:val="0F4761"/>
     </w:rPr>
   </w:style>
-  <w:style w:styleId="Heading4" w:type="paragraph">
-    <w:name w:val="Heading 4"/>
+  <w:style w:styleId="Heading5" w:type="paragraph">
+    <w:name w:val="heading 5"/>
     <w:basedOn w:val="Normal"/>
     <w:next w:val="BodyText"/>
+    <w:link w:val="Heading5Char"/>
     <w:uiPriority w:val="9"/>
+    <w:semiHidden/>
     <w:unhideWhenUsed/>
     <w:qFormat/>
+    <w:rsid w:val="00A10FD9"/>
     <w:pPr>
       <w:keepNext/>
       <w:keepLines/>
-      <w:spacing w:after="0" w:before="200"/>
-      <w:outlineLvl w:val="3"/>
+      <w:spacing w:after="40" w:before="80"/>
+      <w:outlineLvl w:val="4"/>
     </w:pPr>
     <w:rPr>
-      <w:rFonts w:asciiTheme="majorHAnsi" w:cstheme="majorBidi" w:eastAsiaTheme="majorEastAsia" w:hAnsiTheme="majorHAnsi"/>
-      <w:i/>
-      <w:bCs/>
-      <w:color w:themeColor="accent1" w:val="4F81BD"/>
-      <w:sz w:val="24"/>
-      <w:szCs w:val="24"/>
+      <w:rFonts w:cstheme="majorBidi" w:eastAsiaTheme="majorEastAsia"/>
+      <w:color w:themeColor="accent1" w:themeShade="BF" w:val="0F4761"/>
     </w:rPr>
   </w:style>
-  <w:style w:styleId="Heading5" w:type="paragraph">
-    <w:name w:val="Heading 5"/>
+  <w:style w:styleId="Heading6" w:type="paragraph">
+    <w:name w:val="heading 6"/>
     <w:basedOn w:val="Normal"/>
     <w:next w:val="BodyText"/>
+    <w:link w:val="Heading6Char"/>
     <w:uiPriority w:val="9"/>
+    <w:semiHidden/>
     <w:unhideWhenUsed/>
     <w:qFormat/>
+    <w:rsid w:val="00A10FD9"/>
     <w:pPr>
       <w:keepNext/>
       <w:keepLines/>
-      <w:spacing w:after="0" w:before="200"/>
-      <w:outlineLvl w:val="4"/>
+      <w:spacing w:after="0" w:before="40"/>
+      <w:outlineLvl w:val="5"/>
     </w:pPr>
     <w:rPr>
-      <w:rFonts w:asciiTheme="majorHAnsi" w:cstheme="majorBidi" w:eastAsiaTheme="majorEastAsia" w:hAnsiTheme="majorHAnsi"/>
+      <w:rFonts w:cstheme="majorBidi" w:eastAsiaTheme="majorEastAsia"/>
+      <w:i/>
       <w:iCs/>
-      <w:color w:themeColor="accent1" w:val="4F81BD"/>
-      <w:sz w:val="24"/>
-      <w:szCs w:val="24"/>
+      <w:color w:themeColor="text1" w:themeTint="A6" w:val="595959"/>
     </w:rPr>
   </w:style>
-  <w:style w:styleId="Heading6" w:type="paragraph">
-    <w:name w:val="Heading 6"/>
+  <w:style w:styleId="Heading7" w:type="paragraph">
+    <w:name w:val="heading 7"/>
     <w:basedOn w:val="Normal"/>
     <w:next w:val="BodyText"/>
+    <w:link w:val="Heading7Char"/>
     <w:uiPriority w:val="9"/>
+    <w:semiHidden/>
     <w:unhideWhenUsed/>
     <w:qFormat/>
+    <w:rsid w:val="00A10FD9"/>
     <w:pPr>
       <w:keepNext/>
       <w:keepLines/>
-      <w:spacing w:after="0" w:before="200"/>
-      <w:outlineLvl w:val="5"/>
+      <w:spacing w:after="0" w:before="40"/>
+      <w:outlineLvl w:val="6"/>
     </w:pPr>
     <w:rPr>
-      <w:rFonts w:asciiTheme="majorHAnsi" w:cstheme="majorBidi" w:eastAsiaTheme="majorEastAsia" w:hAnsiTheme="majorHAnsi"/>
-      <w:color w:themeColor="accent1" w:val="4F81BD"/>
-      <w:sz w:val="24"/>
-      <w:szCs w:val="24"/>
+      <w:rFonts w:cstheme="majorBidi" w:eastAsiaTheme="majorEastAsia"/>
+      <w:color w:themeColor="text1" w:themeTint="A6" w:val="595959"/>
     </w:rPr>
   </w:style>
-  <w:style w:styleId="Heading7" w:type="paragraph">
-    <w:name w:val="Heading 7"/>
+  <w:style w:styleId="Heading8" w:type="paragraph">
+    <w:name w:val="heading 8"/>
     <w:basedOn w:val="Normal"/>
     <w:next w:val="BodyText"/>
+    <w:link w:val="Heading8Char"/>
     <w:uiPriority w:val="9"/>
+    <w:semiHidden/>
     <w:unhideWhenUsed/>
     <w:qFormat/>
+    <w:rsid w:val="00A10FD9"/>
     <w:pPr>
       <w:keepNext/>
       <w:keepLines/>
-      <w:spacing w:after="0" w:before="200"/>
-      <w:outlineLvl w:val="6"/>
+      <w:spacing w:after="0"/>
+      <w:outlineLvl w:val="7"/>
     </w:pPr>
     <w:rPr>
-      <w:rFonts w:asciiTheme="majorHAnsi" w:cstheme="majorBidi" w:eastAsiaTheme="majorEastAsia" w:hAnsiTheme="majorHAnsi"/>
-      <w:color w:themeColor="accent1" w:val="4F81BD"/>
-      <w:sz w:val="24"/>
-      <w:szCs w:val="24"/>
+      <w:rFonts w:cstheme="majorBidi" w:eastAsiaTheme="majorEastAsia"/>
+      <w:i/>
+      <w:iCs/>
+      <w:color w:themeColor="text1" w:themeTint="D8" w:val="272727"/>
     </w:rPr>
   </w:style>
-  <w:style w:styleId="Heading8" w:type="paragraph">
-    <w:name w:val="Heading 8"/>
+  <w:style w:styleId="Heading9" w:type="paragraph">
+    <w:name w:val="heading 9"/>
     <w:basedOn w:val="Normal"/>
     <w:next w:val="BodyText"/>
+    <w:link w:val="Heading9Char"/>
     <w:uiPriority w:val="9"/>
+    <w:semiHidden/>
     <w:unhideWhenUsed/>
     <w:qFormat/>
+    <w:rsid w:val="00A10FD9"/>
     <w:pPr>
       <w:keepNext/>
       <w:keepLines/>
-      <w:spacing w:after="0" w:before="200"/>
-      <w:outlineLvl w:val="7"/>
-    </w:pPr>
-    <w:rPr>
-      <w:rFonts w:asciiTheme="majorHAnsi" w:cstheme="majorBidi" w:eastAsiaTheme="majorEastAsia" w:hAnsiTheme="majorHAnsi"/>
-      <w:color w:themeColor="accent1" w:val="4F81BD"/>
-      <w:sz w:val="24"/>
-      <w:szCs w:val="24"/>
-    </w:rPr>
-  </w:style>
-  <w:style w:styleId="Heading9" w:type="paragraph">
-    <w:name w:val="Heading 9"/>
-    <w:basedOn w:val="Normal"/>
-    <w:next w:val="BodyText"/>
-    <w:uiPriority w:val="9"/>
-    <w:unhideWhenUsed/>
-    <w:qFormat/>
-    <w:pPr>
-      <w:keepNext/>
-      <w:keepLines/>
-      <w:spacing w:after="0" w:before="200"/>
+      <w:spacing w:after="0"/>
       <w:outlineLvl w:val="8"/>
     </w:pPr>
     <w:rPr>
+      <w:rFonts w:cstheme="majorBidi" w:eastAsiaTheme="majorEastAsia"/>
+      <w:color w:themeColor="text1" w:themeTint="D8" w:val="272727"/>
+    </w:rPr>
+  </w:style>
+  <w:style w:customStyle="1" w:styleId="Heading1Char" w:type="character">
+    <w:name w:val="Heading 1 Char"/>
+    <w:basedOn w:val="DefaultParagraphFont"/>
+    <w:link w:val="Heading1"/>
+    <w:uiPriority w:val="9"/>
+    <w:rsid w:val="00A10FD9"/>
+    <w:rPr>
       <w:rFonts w:asciiTheme="majorHAnsi" w:cstheme="majorBidi" w:eastAsiaTheme="majorEastAsia" w:hAnsiTheme="majorHAnsi"/>
-      <w:color w:themeColor="accent1" w:val="4F81BD"/>
-      <w:sz w:val="24"/>
-      <w:szCs w:val="24"/>
+      <w:color w:themeColor="accent1" w:themeShade="BF" w:val="0F4761"/>
+      <w:sz w:val="40"/>
+      <w:szCs w:val="40"/>
+    </w:rPr>
+  </w:style>
+  <w:style w:customStyle="1" w:styleId="Heading2Char" w:type="character">
+    <w:name w:val="Heading 2 Char"/>
+    <w:basedOn w:val="DefaultParagraphFont"/>
+    <w:link w:val="Heading2"/>
+    <w:uiPriority w:val="9"/>
+    <w:semiHidden/>
+    <w:rsid w:val="00A10FD9"/>
+    <w:rPr>
+      <w:rFonts w:asciiTheme="majorHAnsi" w:cstheme="majorBidi" w:eastAsiaTheme="majorEastAsia" w:hAnsiTheme="majorHAnsi"/>
+      <w:color w:themeColor="accent1" w:themeShade="BF" w:val="0F4761"/>
+      <w:sz w:val="32"/>
+      <w:szCs w:val="32"/>
+    </w:rPr>
+  </w:style>
+  <w:style w:customStyle="1" w:styleId="Heading3Char" w:type="character">
+    <w:name w:val="Heading 3 Char"/>
+    <w:basedOn w:val="DefaultParagraphFont"/>
+    <w:link w:val="Heading3"/>
+    <w:uiPriority w:val="9"/>
+    <w:semiHidden/>
+    <w:rsid w:val="00A10FD9"/>
+    <w:rPr>
+      <w:rFonts w:cstheme="majorBidi" w:eastAsiaTheme="majorEastAsia"/>
+      <w:color w:themeColor="accent1" w:themeShade="BF" w:val="0F4761"/>
+      <w:sz w:val="28"/>
+      <w:szCs w:val="28"/>
+    </w:rPr>
+  </w:style>
+  <w:style w:customStyle="1" w:styleId="Heading4Char" w:type="character">
+    <w:name w:val="Heading 4 Char"/>
+    <w:basedOn w:val="DefaultParagraphFont"/>
+    <w:link w:val="Heading4"/>
+    <w:uiPriority w:val="9"/>
+    <w:semiHidden/>
+    <w:rsid w:val="00A10FD9"/>
+    <w:rPr>
+      <w:rFonts w:cstheme="majorBidi" w:eastAsiaTheme="majorEastAsia"/>
+      <w:i/>
+      <w:iCs/>
+      <w:color w:themeColor="accent1" w:themeShade="BF" w:val="0F4761"/>
+    </w:rPr>
+  </w:style>
+  <w:style w:customStyle="1" w:styleId="Heading5Char" w:type="character">
+    <w:name w:val="Heading 5 Char"/>
+    <w:basedOn w:val="DefaultParagraphFont"/>
+    <w:link w:val="Heading5"/>
+    <w:uiPriority w:val="9"/>
+    <w:semiHidden/>
+    <w:rsid w:val="00A10FD9"/>
+    <w:rPr>
+      <w:rFonts w:cstheme="majorBidi" w:eastAsiaTheme="majorEastAsia"/>
+      <w:color w:themeColor="accent1" w:themeShade="BF" w:val="0F4761"/>
+    </w:rPr>
+  </w:style>
+  <w:style w:customStyle="1" w:styleId="Heading6Char" w:type="character">
+    <w:name w:val="Heading 6 Char"/>
+    <w:basedOn w:val="DefaultParagraphFont"/>
+    <w:link w:val="Heading6"/>
+    <w:uiPriority w:val="9"/>
+    <w:semiHidden/>
+    <w:rsid w:val="00A10FD9"/>
+    <w:rPr>
+      <w:rFonts w:cstheme="majorBidi" w:eastAsiaTheme="majorEastAsia"/>
+      <w:i/>
+      <w:iCs/>
+      <w:color w:themeColor="text1" w:themeTint="A6" w:val="595959"/>
+    </w:rPr>
+  </w:style>
+  <w:style w:customStyle="1" w:styleId="Heading7Char" w:type="character">
+    <w:name w:val="Heading 7 Char"/>
+    <w:basedOn w:val="DefaultParagraphFont"/>
+    <w:link w:val="Heading7"/>
+    <w:uiPriority w:val="9"/>
+    <w:semiHidden/>
+    <w:rsid w:val="00A10FD9"/>
+    <w:rPr>
+      <w:rFonts w:cstheme="majorBidi" w:eastAsiaTheme="majorEastAsia"/>
+      <w:color w:themeColor="text1" w:themeTint="A6" w:val="595959"/>
+    </w:rPr>
+  </w:style>
+  <w:style w:customStyle="1" w:styleId="Heading8Char" w:type="character">
+    <w:name w:val="Heading 8 Char"/>
+    <w:basedOn w:val="DefaultParagraphFont"/>
+    <w:link w:val="Heading8"/>
+    <w:uiPriority w:val="9"/>
+    <w:semiHidden/>
+    <w:rsid w:val="00A10FD9"/>
+    <w:rPr>
+      <w:rFonts w:cstheme="majorBidi" w:eastAsiaTheme="majorEastAsia"/>
+      <w:i/>
+      <w:iCs/>
+      <w:color w:themeColor="text1" w:themeTint="D8" w:val="272727"/>
+    </w:rPr>
+  </w:style>
+  <w:style w:customStyle="1" w:styleId="Heading9Char" w:type="character">
+    <w:name w:val="Heading 9 Char"/>
+    <w:basedOn w:val="DefaultParagraphFont"/>
+    <w:link w:val="Heading9"/>
+    <w:uiPriority w:val="9"/>
+    <w:semiHidden/>
+    <w:rsid w:val="00A10FD9"/>
+    <w:rPr>
+      <w:rFonts w:cstheme="majorBidi" w:eastAsiaTheme="majorEastAsia"/>
+      <w:color w:themeColor="text1" w:themeTint="D8" w:val="272727"/>
     </w:rPr>
   </w:style>
   <w:style w:styleId="BlockText" w:type="paragraph">
@@ -4644,6 +6013,18 @@
     <w:uiPriority w:val="9"/>
     <w:unhideWhenUsed/>
     <w:qFormat/>
+  </w:style>
+  <w:style w:styleId="FootnoteBlockText" w:type="paragraph">
+    <w:name w:val="Footnote Block Text"/>
+    <w:basedOn w:val="FootnoteText"/>
+    <w:next w:val="FootnoteText"/>
+    <w:uiPriority w:val="9"/>
+    <w:unhideWhenUsed/>
+    <w:qFormat/>
+    <w:pPr>
+      <w:spacing w:after="100" w:before="100"/>
+      <w:ind w:firstLine="0" w:left="480" w:right="480"/>
+    </w:pPr>
   </w:style>
   <w:style w:default="1" w:styleId="DefaultParagraphFont" w:type="character">
     <w:name w:val="Default Paragraph Font"/>
@@ -4674,10 +6055,10 @@
         <w:jc w:val="left"/>
       </w:trPr>
       <w:tcPr>
-        <w:vAlign w:val="bottom"/>
         <w:tcBorders>
           <w:bottom w:val="single"/>
         </w:tcBorders>
+        <w:vAlign w:val="bottom"/>
       </w:tcPr>
     </w:tblStylePr>
   </w:style>
@@ -4793,9 +6174,9 @@
     <w:name w:val="KeywordTok"/>
     <w:basedOn w:val="VerbatimChar"/>
     <w:rPr>
+      <w:b/>
       <w:color w:val="204a87"/>
       <w:shd w:val="clear" w:fill="f8f8f8"/>
-      <w:b/>
     </w:rPr>
   </w:style>
   <w:style w:type="character" w:customStyle="1" w:styleId="DataTypeTok">
@@ -4850,9 +6231,9 @@
     <w:name w:val="SpecialCharTok"/>
     <w:basedOn w:val="VerbatimChar"/>
     <w:rPr>
+      <w:b/>
       <w:color w:val="ce5c00"/>
       <w:shd w:val="clear" w:fill="f8f8f8"/>
-      <w:b/>
     </w:rPr>
   </w:style>
   <w:style w:type="character" w:customStyle="1" w:styleId="StringTok">
@@ -4890,39 +6271,39 @@
     <w:name w:val="CommentTok"/>
     <w:basedOn w:val="VerbatimChar"/>
     <w:rPr>
+      <w:i/>
       <w:color w:val="8f5902"/>
       <w:shd w:val="clear" w:fill="f8f8f8"/>
-      <w:i/>
     </w:rPr>
   </w:style>
   <w:style w:type="character" w:customStyle="1" w:styleId="DocumentationTok">
     <w:name w:val="DocumentationTok"/>
     <w:basedOn w:val="VerbatimChar"/>
     <w:rPr>
+      <w:b/>
+      <w:i/>
       <w:color w:val="8f5902"/>
       <w:shd w:val="clear" w:fill="f8f8f8"/>
-      <w:b/>
-      <w:i/>
     </w:rPr>
   </w:style>
   <w:style w:type="character" w:customStyle="1" w:styleId="AnnotationTok">
     <w:name w:val="AnnotationTok"/>
     <w:basedOn w:val="VerbatimChar"/>
     <w:rPr>
+      <w:b/>
+      <w:i/>
       <w:color w:val="8f5902"/>
       <w:shd w:val="clear" w:fill="f8f8f8"/>
-      <w:b/>
-      <w:i/>
     </w:rPr>
   </w:style>
   <w:style w:type="character" w:customStyle="1" w:styleId="CommentVarTok">
     <w:name w:val="CommentVarTok"/>
     <w:basedOn w:val="VerbatimChar"/>
     <w:rPr>
+      <w:b/>
+      <w:i/>
       <w:color w:val="8f5902"/>
       <w:shd w:val="clear" w:fill="f8f8f8"/>
-      <w:b/>
-      <w:i/>
     </w:rPr>
   </w:style>
   <w:style w:type="character" w:customStyle="1" w:styleId="OtherTok">
@@ -4937,9 +6318,9 @@
     <w:name w:val="FunctionTok"/>
     <w:basedOn w:val="VerbatimChar"/>
     <w:rPr>
+      <w:b/>
       <w:color w:val="204a87"/>
       <w:shd w:val="clear" w:fill="f8f8f8"/>
-      <w:b/>
     </w:rPr>
   </w:style>
   <w:style w:type="character" w:customStyle="1" w:styleId="VariableTok">
@@ -4954,18 +6335,18 @@
     <w:name w:val="ControlFlowTok"/>
     <w:basedOn w:val="VerbatimChar"/>
     <w:rPr>
+      <w:b/>
       <w:color w:val="204a87"/>
       <w:shd w:val="clear" w:fill="f8f8f8"/>
-      <w:b/>
     </w:rPr>
   </w:style>
   <w:style w:type="character" w:customStyle="1" w:styleId="OperatorTok">
     <w:name w:val="OperatorTok"/>
     <w:basedOn w:val="VerbatimChar"/>
     <w:rPr>
+      <w:b/>
       <w:color w:val="ce5c00"/>
       <w:shd w:val="clear" w:fill="f8f8f8"/>
-      <w:b/>
     </w:rPr>
   </w:style>
   <w:style w:type="character" w:customStyle="1" w:styleId="BuiltInTok">
@@ -4986,9 +6367,9 @@
     <w:name w:val="PreprocessorTok"/>
     <w:basedOn w:val="VerbatimChar"/>
     <w:rPr>
+      <w:i/>
       <w:color w:val="8f5902"/>
       <w:shd w:val="clear" w:fill="f8f8f8"/>
-      <w:i/>
     </w:rPr>
   </w:style>
   <w:style w:type="character" w:customStyle="1" w:styleId="AttributeTok">
@@ -5010,20 +6391,20 @@
     <w:name w:val="InformationTok"/>
     <w:basedOn w:val="VerbatimChar"/>
     <w:rPr>
+      <w:b/>
+      <w:i/>
       <w:color w:val="8f5902"/>
       <w:shd w:val="clear" w:fill="f8f8f8"/>
-      <w:b/>
-      <w:i/>
     </w:rPr>
   </w:style>
   <w:style w:type="character" w:customStyle="1" w:styleId="WarningTok">
     <w:name w:val="WarningTok"/>
     <w:basedOn w:val="VerbatimChar"/>
     <w:rPr>
+      <w:b/>
+      <w:i/>
       <w:color w:val="8f5902"/>
       <w:shd w:val="clear" w:fill="f8f8f8"/>
-      <w:b/>
-      <w:i/>
     </w:rPr>
   </w:style>
   <w:style w:type="character" w:customStyle="1" w:styleId="AlertTok">
@@ -5038,9 +6419,9 @@
     <w:name w:val="ErrorTok"/>
     <w:basedOn w:val="VerbatimChar"/>
     <w:rPr>
+      <w:b/>
       <w:color w:val="a40000"/>
       <w:shd w:val="clear" w:fill="f8f8f8"/>
-      <w:b/>
     </w:rPr>
   </w:style>
   <w:style w:type="character" w:customStyle="1" w:styleId="NormalTok">
@@ -5064,44 +6445,44 @@
         <a:sysClr val="window" lastClr="FFFFFF"/>
       </a:lt1>
       <a:dk2>
-        <a:srgbClr val="1F497D"/>
+        <a:srgbClr val="0E2841"/>
       </a:dk2>
       <a:lt2>
-        <a:srgbClr val="EEECE1"/>
+        <a:srgbClr val="E8E8E8"/>
       </a:lt2>
       <a:accent1>
-        <a:srgbClr val="4F81BD"/>
+        <a:srgbClr val="156082"/>
       </a:accent1>
       <a:accent2>
-        <a:srgbClr val="C0504D"/>
+        <a:srgbClr val="E97132"/>
       </a:accent2>
       <a:accent3>
-        <a:srgbClr val="9BBB59"/>
+        <a:srgbClr val="196B24"/>
       </a:accent3>
       <a:accent4>
-        <a:srgbClr val="8064A2"/>
+        <a:srgbClr val="0F9ED5"/>
       </a:accent4>
       <a:accent5>
-        <a:srgbClr val="4BACC6"/>
+        <a:srgbClr val="A02B93"/>
       </a:accent5>
       <a:accent6>
-        <a:srgbClr val="F79646"/>
+        <a:srgbClr val="4EA72E"/>
       </a:accent6>
       <a:hlink>
-        <a:srgbClr val="0000FF"/>
+        <a:srgbClr val="467886"/>
       </a:hlink>
       <a:folHlink>
-        <a:srgbClr val="800080"/>
+        <a:srgbClr val="96607D"/>
       </a:folHlink>
     </a:clrScheme>
     <a:fontScheme name="Office">
       <a:majorFont>
-        <a:latin typeface="Calibri"/>
+        <a:latin typeface="Aptos Display" panose="02110004020202020204"/>
         <a:ea typeface=""/>
         <a:cs typeface=""/>
-        <a:font script="Jpan" typeface="ＭＳ ゴシック"/>
+        <a:font script="Jpan" typeface="游ゴシック Light"/>
         <a:font script="Hang" typeface="맑은 고딕"/>
-        <a:font script="Hans" typeface="宋体"/>
+        <a:font script="Hans" typeface="等线 Light"/>
         <a:font script="Hant" typeface="新細明體"/>
         <a:font script="Arab" typeface="Times New Roman"/>
         <a:font script="Hebr" typeface="Times New Roman"/>
@@ -5128,14 +6509,32 @@
         <a:font script="Mong" typeface="Mongolian Baiti"/>
         <a:font script="Viet" typeface="Times New Roman"/>
         <a:font script="Uigh" typeface="Microsoft Uighur"/>
+        <a:font script="Geor" typeface="Sylfaen"/>
+        <a:font script="Armn" typeface="Arial"/>
+        <a:font script="Bugi" typeface="Leelawadee UI"/>
+        <a:font script="Bopo" typeface="Microsoft JhengHei"/>
+        <a:font script="Java" typeface="Javanese Text"/>
+        <a:font script="Lisu" typeface="Segoe UI"/>
+        <a:font script="Mymr" typeface="Myanmar Text"/>
+        <a:font script="Nkoo" typeface="Ebrima"/>
+        <a:font script="Olck" typeface="Nirmala UI"/>
+        <a:font script="Osma" typeface="Ebrima"/>
+        <a:font script="Phag" typeface="Phagspa"/>
+        <a:font script="Syrn" typeface="Estrangelo Edessa"/>
+        <a:font script="Syrj" typeface="Estrangelo Edessa"/>
+        <a:font script="Syre" typeface="Estrangelo Edessa"/>
+        <a:font script="Sora" typeface="Nirmala UI"/>
+        <a:font script="Tale" typeface="Microsoft Tai Le"/>
+        <a:font script="Talu" typeface="Microsoft New Tai Lue"/>
+        <a:font script="Tfng" typeface="Ebrima"/>
       </a:majorFont>
       <a:minorFont>
-        <a:latin typeface="Cambria"/>
+        <a:latin typeface="Aptos" panose="02110004020202020204"/>
         <a:ea typeface=""/>
         <a:cs typeface=""/>
-        <a:font script="Jpan" typeface="ＭＳ 明朝"/>
+        <a:font script="Jpan" typeface="游明朝"/>
         <a:font script="Hang" typeface="맑은 고딕"/>
-        <a:font script="Hans" typeface="宋体"/>
+        <a:font script="Hans" typeface="等线"/>
         <a:font script="Hant" typeface="新細明體"/>
         <a:font script="Arab" typeface="Arial"/>
         <a:font script="Hebr" typeface="Arial"/>
@@ -5162,6 +6561,24 @@
         <a:font script="Mong" typeface="Mongolian Baiti"/>
         <a:font script="Viet" typeface="Arial"/>
         <a:font script="Uigh" typeface="Microsoft Uighur"/>
+        <a:font script="Geor" typeface="Sylfaen"/>
+        <a:font script="Armn" typeface="Arial"/>
+        <a:font script="Bugi" typeface="Leelawadee UI"/>
+        <a:font script="Bopo" typeface="Microsoft JhengHei"/>
+        <a:font script="Java" typeface="Javanese Text"/>
+        <a:font script="Lisu" typeface="Segoe UI"/>
+        <a:font script="Mymr" typeface="Myanmar Text"/>
+        <a:font script="Nkoo" typeface="Ebrima"/>
+        <a:font script="Olck" typeface="Nirmala UI"/>
+        <a:font script="Osma" typeface="Ebrima"/>
+        <a:font script="Phag" typeface="Phagspa"/>
+        <a:font script="Syrn" typeface="Estrangelo Edessa"/>
+        <a:font script="Syrj" typeface="Estrangelo Edessa"/>
+        <a:font script="Syre" typeface="Estrangelo Edessa"/>
+        <a:font script="Sora" typeface="Nirmala UI"/>
+        <a:font script="Tale" typeface="Microsoft Tai Le"/>
+        <a:font script="Talu" typeface="Microsoft New Tai Lue"/>
+        <a:font script="Tfng" typeface="Ebrima"/>
       </a:minorFont>
     </a:fontScheme>
     <a:fmtScheme name="Office">
@@ -5173,200 +6590,141 @@
           <a:gsLst>
             <a:gs pos="0">
               <a:schemeClr val="phClr">
-                <a:tint val="50000"/>
-                <a:satMod val="300000"/>
+                <a:lumMod val="110000"/>
+                <a:satMod val="105000"/>
+                <a:tint val="67000"/>
               </a:schemeClr>
             </a:gs>
-            <a:gs pos="35000">
+            <a:gs pos="50000">
               <a:schemeClr val="phClr">
-                <a:tint val="37000"/>
-                <a:satMod val="300000"/>
+                <a:lumMod val="105000"/>
+                <a:satMod val="103000"/>
+                <a:tint val="73000"/>
               </a:schemeClr>
             </a:gs>
             <a:gs pos="100000">
               <a:schemeClr val="phClr">
-                <a:tint val="15000"/>
-                <a:satMod val="350000"/>
+                <a:lumMod val="105000"/>
+                <a:satMod val="109000"/>
+                <a:tint val="81000"/>
               </a:schemeClr>
             </a:gs>
           </a:gsLst>
-          <a:lin ang="16200000" scaled="1"/>
+          <a:lin ang="5400000" scaled="0"/>
         </a:gradFill>
         <a:gradFill rotWithShape="1">
           <a:gsLst>
             <a:gs pos="0">
               <a:schemeClr val="phClr">
-                <a:tint val="100000"/>
+                <a:satMod val="103000"/>
+                <a:lumMod val="102000"/>
+                <a:tint val="94000"/>
+              </a:schemeClr>
+            </a:gs>
+            <a:gs pos="50000">
+              <a:schemeClr val="phClr">
+                <a:satMod val="110000"/>
+                <a:lumMod val="100000"/>
                 <a:shade val="100000"/>
-                <a:satMod val="130000"/>
               </a:schemeClr>
             </a:gs>
             <a:gs pos="100000">
               <a:schemeClr val="phClr">
-                <a:tint val="50000"/>
-                <a:shade val="100000"/>
-                <a:satMod val="350000"/>
+                <a:lumMod val="99000"/>
+                <a:satMod val="120000"/>
+                <a:shade val="78000"/>
               </a:schemeClr>
             </a:gs>
           </a:gsLst>
-          <a:lin ang="16200000" scaled="0"/>
+          <a:lin ang="5400000" scaled="0"/>
         </a:gradFill>
       </a:fillStyleLst>
       <a:lnStyleLst>
-        <a:ln w="9525" cap="flat" cmpd="sng" algn="ctr">
-          <a:solidFill>
-            <a:schemeClr val="phClr">
-              <a:shade val="95000"/>
-              <a:satMod val="105000"/>
-            </a:schemeClr>
-          </a:solidFill>
-          <a:prstDash val="solid"/>
-        </a:ln>
-        <a:ln w="25400" cap="flat" cmpd="sng" algn="ctr">
+        <a:ln w="6350" cap="flat" cmpd="sng" algn="ctr">
           <a:solidFill>
             <a:schemeClr val="phClr"/>
           </a:solidFill>
           <a:prstDash val="solid"/>
+          <a:miter lim="800000"/>
         </a:ln>
-        <a:ln w="38100" cap="flat" cmpd="sng" algn="ctr">
+        <a:ln w="12700" cap="flat" cmpd="sng" algn="ctr">
           <a:solidFill>
             <a:schemeClr val="phClr"/>
           </a:solidFill>
           <a:prstDash val="solid"/>
+          <a:miter lim="800000"/>
+        </a:ln>
+        <a:ln w="19050" cap="flat" cmpd="sng" algn="ctr">
+          <a:solidFill>
+            <a:schemeClr val="phClr"/>
+          </a:solidFill>
+          <a:prstDash val="solid"/>
+          <a:miter lim="800000"/>
         </a:ln>
       </a:lnStyleLst>
       <a:effectStyleLst>
         <a:effectStyle>
+          <a:effectLst/>
+        </a:effectStyle>
+        <a:effectStyle>
+          <a:effectLst/>
+        </a:effectStyle>
+        <a:effectStyle>
           <a:effectLst>
-            <a:outerShdw blurRad="40000" dist="20000" dir="5400000" rotWithShape="0">
+            <a:outerShdw blurRad="57150" dist="19050" dir="5400000" algn="ctr" rotWithShape="0">
               <a:srgbClr val="000000">
-                <a:alpha val="38000"/>
+                <a:alpha val="63000"/>
               </a:srgbClr>
             </a:outerShdw>
           </a:effectLst>
-        </a:effectStyle>
-        <a:effectStyle>
-          <a:effectLst>
-            <a:outerShdw blurRad="40000" dist="23000" dir="5400000" rotWithShape="0">
-              <a:srgbClr val="000000">
-                <a:alpha val="35000"/>
-              </a:srgbClr>
-            </a:outerShdw>
-          </a:effectLst>
-        </a:effectStyle>
-        <a:effectStyle>
-          <a:effectLst>
-            <a:outerShdw blurRad="40000" dist="23000" dir="5400000" rotWithShape="0">
-              <a:srgbClr val="000000">
-                <a:alpha val="35000"/>
-              </a:srgbClr>
-            </a:outerShdw>
-          </a:effectLst>
-          <a:scene3d>
-            <a:camera prst="orthographicFront">
-              <a:rot lat="0" lon="0" rev="0"/>
-            </a:camera>
-            <a:lightRig rig="threePt" dir="t">
-              <a:rot lat="0" lon="0" rev="1200000"/>
-            </a:lightRig>
-          </a:scene3d>
-          <a:sp3d>
-            <a:bevelT w="63500" h="25400"/>
-          </a:sp3d>
         </a:effectStyle>
       </a:effectStyleLst>
       <a:bgFillStyleLst>
         <a:solidFill>
           <a:schemeClr val="phClr"/>
         </a:solidFill>
+        <a:solidFill>
+          <a:schemeClr val="phClr">
+            <a:tint val="95000"/>
+            <a:satMod val="170000"/>
+          </a:schemeClr>
+        </a:solidFill>
         <a:gradFill rotWithShape="1">
           <a:gsLst>
             <a:gs pos="0">
               <a:schemeClr val="phClr">
-                <a:tint val="40000"/>
-                <a:satMod val="350000"/>
+                <a:tint val="93000"/>
+                <a:satMod val="150000"/>
+                <a:shade val="98000"/>
+                <a:lumMod val="102000"/>
               </a:schemeClr>
             </a:gs>
-            <a:gs pos="40000">
+            <a:gs pos="50000">
               <a:schemeClr val="phClr">
-                <a:tint val="45000"/>
-                <a:shade val="99000"/>
-                <a:satMod val="350000"/>
+                <a:tint val="98000"/>
+                <a:satMod val="130000"/>
+                <a:shade val="90000"/>
+                <a:lumMod val="103000"/>
               </a:schemeClr>
             </a:gs>
             <a:gs pos="100000">
               <a:schemeClr val="phClr">
-                <a:shade val="20000"/>
-                <a:satMod val="255000"/>
+                <a:shade val="63000"/>
+                <a:satMod val="120000"/>
               </a:schemeClr>
             </a:gs>
           </a:gsLst>
-          <a:path path="circle">
-            <a:fillToRect l="50000" t="-80000" r="50000" b="180000"/>
-          </a:path>
-        </a:gradFill>
-        <a:gradFill rotWithShape="1">
-          <a:gsLst>
-            <a:gs pos="0">
-              <a:schemeClr val="phClr">
-                <a:tint val="80000"/>
-                <a:satMod val="300000"/>
-              </a:schemeClr>
-            </a:gs>
-            <a:gs pos="100000">
-              <a:schemeClr val="phClr">
-                <a:shade val="30000"/>
-                <a:satMod val="200000"/>
-              </a:schemeClr>
-            </a:gs>
-          </a:gsLst>
-          <a:path path="circle">
-            <a:fillToRect l="50000" t="50000" r="50000" b="50000"/>
-          </a:path>
+          <a:lin ang="5400000" scaled="0"/>
         </a:gradFill>
       </a:bgFillStyleLst>
     </a:fmtScheme>
   </a:themeElements>
-  <a:objectDefaults>
-    <a:spDef>
-      <a:spPr/>
-      <a:bodyPr/>
-      <a:lstStyle/>
-      <a:style>
-        <a:lnRef idx="1">
-          <a:schemeClr val="accent1"/>
-        </a:lnRef>
-        <a:fillRef idx="3">
-          <a:schemeClr val="accent1"/>
-        </a:fillRef>
-        <a:effectRef idx="2">
-          <a:schemeClr val="accent1"/>
-        </a:effectRef>
-        <a:fontRef idx="minor">
-          <a:schemeClr val="lt1"/>
-        </a:fontRef>
-      </a:style>
-    </a:spDef>
-    <a:lnDef>
-      <a:spPr/>
-      <a:bodyPr/>
-      <a:lstStyle/>
-      <a:style>
-        <a:lnRef idx="2">
-          <a:schemeClr val="accent1"/>
-        </a:lnRef>
-        <a:fillRef idx="0">
-          <a:schemeClr val="accent1"/>
-        </a:fillRef>
-        <a:effectRef idx="1">
-          <a:schemeClr val="accent1"/>
-        </a:effectRef>
-        <a:fontRef idx="minor">
-          <a:schemeClr val="tx1"/>
-        </a:fontRef>
-      </a:style>
-    </a:lnDef>
-  </a:objectDefaults>
+  <a:objectDefaults/>
   <a:extraClrSchemeLst/>
+  <a:extLst>
+    <a:ext uri="{05A4C25C-085E-4340-85A3-A5531E510DB2}">
+      <thm15:themeFamily xmlns:thm15="http://schemas.microsoft.com/office/thememl/2012/main" name="Office Theme" id="{2E142A2C-CD16-42D6-873A-C26D2A0506FA}" vid="{1BDDFF52-6CD6-40A5-AB3C-68EB2F1E4D0A}"/>
+    </a:ext>
+  </a:extLst>
 </a:theme>
 </file>